--- a/Capstone_Project_SQL_Data_Exploration.docx
+++ b/Capstone_Project_SQL_Data_Exploration.docx
@@ -239,26 +239,6 @@
     </w:p>
     <w:p>
       <w:pPr>
-        <w:spacing w:line="276" w:lineRule="auto"/>
-        <w:jc w:val="both"/>
-      </w:pPr>
-      <w:r>
-        <w:t>A:</w:t>
-      </w:r>
-      <w:r>
-        <w:t xml:space="preserve"> </w:t>
-      </w:r>
-      <w:r>
-        <w:rPr>
-          <w:i/>
-          <w:iCs/>
-          <w:color w:val="000000" w:themeColor="text1"/>
-        </w:rPr>
-        <w:t>795</w:t>
-      </w:r>
-    </w:p>
-    <w:p>
-      <w:pPr>
         <w:pStyle w:val="ListParagraph"/>
         <w:numPr>
           <w:ilvl w:val="0"/>
@@ -774,21 +754,6 @@
     </w:p>
     <w:p>
       <w:pPr>
-        <w:spacing w:line="276" w:lineRule="auto"/>
-        <w:jc w:val="both"/>
-      </w:pPr>
-      <w:r>
-        <w:t>A:</w:t>
-      </w:r>
-      <w:r>
-        <w:t xml:space="preserve"> </w:t>
-      </w:r>
-      <w:r>
-        <w:t>New York City</w:t>
-      </w:r>
-    </w:p>
-    <w:p>
-      <w:pPr>
         <w:pStyle w:val="ListParagraph"/>
         <w:numPr>
           <w:ilvl w:val="0"/>
@@ -818,21 +783,6 @@
     </w:p>
     <w:p>
       <w:pPr>
-        <w:spacing w:line="276" w:lineRule="auto"/>
-        <w:jc w:val="both"/>
-      </w:pPr>
-      <w:r>
-        <w:t>A:</w:t>
-      </w:r>
-      <w:r>
-        <w:t xml:space="preserve"> </w:t>
-      </w:r>
-      <w:r>
-        <w:t>14753</w:t>
-      </w:r>
-    </w:p>
-    <w:p>
-      <w:pPr>
         <w:pStyle w:val="ListParagraph"/>
         <w:numPr>
           <w:ilvl w:val="0"/>
@@ -958,18 +908,6 @@
     </w:p>
     <w:p>
       <w:pPr>
-        <w:spacing w:line="276" w:lineRule="auto"/>
-        <w:jc w:val="both"/>
-      </w:pPr>
-      <w:r>
-        <w:t>A:</w:t>
-      </w:r>
-      <w:r>
-        <w:t xml:space="preserve"> 531</w:t>
-      </w:r>
-    </w:p>
-    <w:p>
-      <w:pPr>
         <w:pStyle w:val="ListParagraph"/>
         <w:numPr>
           <w:ilvl w:val="0"/>
@@ -1324,7 +1262,6 @@
           <w:sz w:val="20"/>
           <w:szCs w:val="20"/>
         </w:rPr>
-        <w:lastRenderedPageBreak/>
         <w:t>ORDER</w:t>
       </w:r>
       <w:r>
@@ -1353,27 +1290,6 @@
           <w:szCs w:val="20"/>
         </w:rPr>
         <w:t>;</w:t>
-      </w:r>
-    </w:p>
-    <w:p>
-      <w:pPr>
-        <w:spacing w:line="276" w:lineRule="auto"/>
-        <w:jc w:val="both"/>
-        <w:rPr>
-          <w:lang w:val="tr-TR"/>
-        </w:rPr>
-      </w:pPr>
-      <w:r>
-        <w:t>A:</w:t>
-      </w:r>
-      <w:r>
-        <w:t xml:space="preserve"> </w:t>
-      </w:r>
-      <w:r>
-        <w:rPr>
-          <w:lang w:val="tr-TR"/>
-        </w:rPr>
-        <w:t>456</w:t>
       </w:r>
     </w:p>
     <w:p>
@@ -1471,6 +1387,7 @@
           <w:sz w:val="20"/>
           <w:szCs w:val="20"/>
         </w:rPr>
+        <w:lastRenderedPageBreak/>
         <w:t>FROM</w:t>
       </w:r>
       <w:r>
@@ -1778,18 +1695,6 @@
           <w:szCs w:val="20"/>
         </w:rPr>
         <w:t>;</w:t>
-      </w:r>
-    </w:p>
-    <w:p>
-      <w:pPr>
-        <w:spacing w:line="276" w:lineRule="auto"/>
-        <w:jc w:val="both"/>
-      </w:pPr>
-      <w:r>
-        <w:t>A:</w:t>
-      </w:r>
-      <w:r>
-        <w:t xml:space="preserve"> Lebanon</w:t>
       </w:r>
     </w:p>
     <w:p>
@@ -2120,24 +2025,6 @@
     </w:p>
     <w:p>
       <w:pPr>
-        <w:spacing w:line="276" w:lineRule="auto"/>
-        <w:jc w:val="both"/>
-        <w:rPr>
-          <w:lang w:val="tr-TR"/>
-        </w:rPr>
-      </w:pPr>
-      <w:r>
-        <w:t>A:</w:t>
-      </w:r>
-      <w:r>
-        <w:rPr>
-          <w:lang w:val="tr-TR"/>
-        </w:rPr>
-        <w:t xml:space="preserve"> 27.67</w:t>
-      </w:r>
-    </w:p>
-    <w:p>
-      <w:pPr>
         <w:pStyle w:val="ListParagraph"/>
         <w:numPr>
           <w:ilvl w:val="0"/>
@@ -2293,302 +2180,6 @@
     </w:p>
     <w:p>
       <w:pPr>
-        <w:spacing w:line="276" w:lineRule="auto"/>
-        <w:jc w:val="both"/>
-      </w:pPr>
-      <w:r>
-        <w:t>A:</w:t>
-      </w:r>
-    </w:p>
-    <w:tbl>
-      <w:tblPr>
-        <w:tblW w:w="0" w:type="auto"/>
-        <w:tblCellMar>
-          <w:left w:w="0" w:type="dxa"/>
-          <w:right w:w="0" w:type="dxa"/>
-        </w:tblCellMar>
-        <w:tblLook w:val="04A0" w:firstRow="1" w:lastRow="0" w:firstColumn="1" w:lastColumn="0" w:noHBand="0" w:noVBand="1"/>
-      </w:tblPr>
-      <w:tblGrid>
-        <w:gridCol w:w="868"/>
-        <w:gridCol w:w="2459"/>
-      </w:tblGrid>
-      <w:tr>
-        <w:trPr>
-          <w:trHeight w:val="194"/>
-        </w:trPr>
-        <w:tc>
-          <w:tcPr>
-            <w:tcW w:w="868" w:type="dxa"/>
-            <w:tcBorders>
-              <w:top w:val="single" w:sz="6" w:space="0" w:color="000000"/>
-              <w:left w:val="single" w:sz="6" w:space="0" w:color="000000"/>
-              <w:bottom w:val="single" w:sz="6" w:space="0" w:color="000000"/>
-              <w:right w:val="single" w:sz="6" w:space="0" w:color="000000"/>
-            </w:tcBorders>
-            <w:shd w:val="clear" w:color="auto" w:fill="B0B3B2"/>
-            <w:tcMar>
-              <w:top w:w="60" w:type="dxa"/>
-              <w:left w:w="60" w:type="dxa"/>
-              <w:bottom w:w="60" w:type="dxa"/>
-              <w:right w:w="60" w:type="dxa"/>
-            </w:tcMar>
-            <w:hideMark/>
-          </w:tcPr>
-          <w:p>
-            <w:r>
-              <w:rPr>
-                <w:rFonts w:ascii="Helvetica Neue" w:hAnsi="Helvetica Neue"/>
-                <w:b/>
-                <w:bCs/>
-                <w:color w:val="000000"/>
-                <w:sz w:val="15"/>
-                <w:szCs w:val="15"/>
-              </w:rPr>
-              <w:t>count</w:t>
-            </w:r>
-          </w:p>
-        </w:tc>
-        <w:tc>
-          <w:tcPr>
-            <w:tcW w:w="2459" w:type="dxa"/>
-            <w:tcBorders>
-              <w:top w:val="single" w:sz="6" w:space="0" w:color="000000"/>
-              <w:left w:val="single" w:sz="6" w:space="0" w:color="000000"/>
-              <w:bottom w:val="single" w:sz="6" w:space="0" w:color="000000"/>
-              <w:right w:val="single" w:sz="6" w:space="0" w:color="000000"/>
-            </w:tcBorders>
-            <w:shd w:val="clear" w:color="auto" w:fill="B0B3B2"/>
-            <w:tcMar>
-              <w:top w:w="60" w:type="dxa"/>
-              <w:left w:w="60" w:type="dxa"/>
-              <w:bottom w:w="60" w:type="dxa"/>
-              <w:right w:w="60" w:type="dxa"/>
-            </w:tcMar>
-            <w:hideMark/>
-          </w:tcPr>
-          <w:p>
-            <w:r>
-              <w:rPr>
-                <w:rFonts w:ascii="Helvetica Neue" w:hAnsi="Helvetica Neue"/>
-                <w:b/>
-                <w:bCs/>
-                <w:color w:val="000000"/>
-                <w:sz w:val="15"/>
-                <w:szCs w:val="15"/>
-              </w:rPr>
-              <w:t>customer_segment</w:t>
-            </w:r>
-          </w:p>
-        </w:tc>
-      </w:tr>
-      <w:tr>
-        <w:trPr>
-          <w:trHeight w:val="211"/>
-        </w:trPr>
-        <w:tc>
-          <w:tcPr>
-            <w:tcW w:w="868" w:type="dxa"/>
-            <w:tcBorders>
-              <w:top w:val="single" w:sz="6" w:space="0" w:color="000000"/>
-              <w:left w:val="single" w:sz="6" w:space="0" w:color="000000"/>
-              <w:bottom w:val="single" w:sz="6" w:space="0" w:color="000000"/>
-              <w:right w:val="single" w:sz="6" w:space="0" w:color="000000"/>
-            </w:tcBorders>
-            <w:shd w:val="clear" w:color="auto" w:fill="D4D4D4"/>
-            <w:tcMar>
-              <w:top w:w="60" w:type="dxa"/>
-              <w:left w:w="60" w:type="dxa"/>
-              <w:bottom w:w="60" w:type="dxa"/>
-              <w:right w:w="60" w:type="dxa"/>
-            </w:tcMar>
-            <w:hideMark/>
-          </w:tcPr>
-          <w:p>
-            <w:r>
-              <w:rPr>
-                <w:rFonts w:ascii="Helvetica Neue" w:hAnsi="Helvetica Neue"/>
-                <w:b/>
-                <w:bCs/>
-                <w:color w:val="000000"/>
-                <w:sz w:val="15"/>
-                <w:szCs w:val="15"/>
-              </w:rPr>
-              <w:t>410</w:t>
-            </w:r>
-          </w:p>
-        </w:tc>
-        <w:tc>
-          <w:tcPr>
-            <w:tcW w:w="2459" w:type="dxa"/>
-            <w:tcBorders>
-              <w:top w:val="single" w:sz="6" w:space="0" w:color="000000"/>
-              <w:left w:val="single" w:sz="6" w:space="0" w:color="000000"/>
-              <w:bottom w:val="single" w:sz="6" w:space="0" w:color="000000"/>
-              <w:right w:val="single" w:sz="6" w:space="0" w:color="000000"/>
-            </w:tcBorders>
-            <w:tcMar>
-              <w:top w:w="60" w:type="dxa"/>
-              <w:left w:w="60" w:type="dxa"/>
-              <w:bottom w:w="60" w:type="dxa"/>
-              <w:right w:w="60" w:type="dxa"/>
-            </w:tcMar>
-            <w:hideMark/>
-          </w:tcPr>
-          <w:p>
-            <w:r>
-              <w:rPr>
-                <w:rFonts w:ascii="Helvetica Neue" w:hAnsi="Helvetica Neue"/>
-                <w:color w:val="000000"/>
-                <w:sz w:val="15"/>
-                <w:szCs w:val="15"/>
-              </w:rPr>
-              <w:t>Consumer</w:t>
-            </w:r>
-          </w:p>
-        </w:tc>
-      </w:tr>
-      <w:tr>
-        <w:trPr>
-          <w:trHeight w:val="194"/>
-        </w:trPr>
-        <w:tc>
-          <w:tcPr>
-            <w:tcW w:w="868" w:type="dxa"/>
-            <w:tcBorders>
-              <w:top w:val="single" w:sz="6" w:space="0" w:color="000000"/>
-              <w:left w:val="single" w:sz="6" w:space="0" w:color="000000"/>
-              <w:bottom w:val="single" w:sz="6" w:space="0" w:color="000000"/>
-              <w:right w:val="single" w:sz="6" w:space="0" w:color="000000"/>
-            </w:tcBorders>
-            <w:shd w:val="clear" w:color="auto" w:fill="D4D4D4"/>
-            <w:tcMar>
-              <w:top w:w="60" w:type="dxa"/>
-              <w:left w:w="60" w:type="dxa"/>
-              <w:bottom w:w="60" w:type="dxa"/>
-              <w:right w:w="60" w:type="dxa"/>
-            </w:tcMar>
-            <w:hideMark/>
-          </w:tcPr>
-          <w:p>
-            <w:r>
-              <w:rPr>
-                <w:rFonts w:ascii="Helvetica Neue" w:hAnsi="Helvetica Neue"/>
-                <w:b/>
-                <w:bCs/>
-                <w:color w:val="000000"/>
-                <w:sz w:val="15"/>
-                <w:szCs w:val="15"/>
-              </w:rPr>
-              <w:t>237</w:t>
-            </w:r>
-          </w:p>
-        </w:tc>
-        <w:tc>
-          <w:tcPr>
-            <w:tcW w:w="2459" w:type="dxa"/>
-            <w:tcBorders>
-              <w:top w:val="single" w:sz="6" w:space="0" w:color="000000"/>
-              <w:left w:val="single" w:sz="6" w:space="0" w:color="000000"/>
-              <w:bottom w:val="single" w:sz="6" w:space="0" w:color="000000"/>
-              <w:right w:val="single" w:sz="6" w:space="0" w:color="000000"/>
-            </w:tcBorders>
-            <w:tcMar>
-              <w:top w:w="60" w:type="dxa"/>
-              <w:left w:w="60" w:type="dxa"/>
-              <w:bottom w:w="60" w:type="dxa"/>
-              <w:right w:w="60" w:type="dxa"/>
-            </w:tcMar>
-            <w:hideMark/>
-          </w:tcPr>
-          <w:p>
-            <w:r>
-              <w:rPr>
-                <w:rFonts w:ascii="Helvetica Neue" w:hAnsi="Helvetica Neue"/>
-                <w:color w:val="000000"/>
-                <w:sz w:val="15"/>
-                <w:szCs w:val="15"/>
-              </w:rPr>
-              <w:t>Corporate</w:t>
-            </w:r>
-          </w:p>
-        </w:tc>
-      </w:tr>
-      <w:tr>
-        <w:trPr>
-          <w:trHeight w:val="194"/>
-        </w:trPr>
-        <w:tc>
-          <w:tcPr>
-            <w:tcW w:w="868" w:type="dxa"/>
-            <w:tcBorders>
-              <w:top w:val="single" w:sz="6" w:space="0" w:color="000000"/>
-              <w:left w:val="single" w:sz="6" w:space="0" w:color="000000"/>
-              <w:bottom w:val="single" w:sz="6" w:space="0" w:color="000000"/>
-              <w:right w:val="single" w:sz="6" w:space="0" w:color="000000"/>
-            </w:tcBorders>
-            <w:shd w:val="clear" w:color="auto" w:fill="D4D4D4"/>
-            <w:tcMar>
-              <w:top w:w="60" w:type="dxa"/>
-              <w:left w:w="60" w:type="dxa"/>
-              <w:bottom w:w="60" w:type="dxa"/>
-              <w:right w:w="60" w:type="dxa"/>
-            </w:tcMar>
-            <w:hideMark/>
-          </w:tcPr>
-          <w:p>
-            <w:r>
-              <w:rPr>
-                <w:rFonts w:ascii="Helvetica Neue" w:hAnsi="Helvetica Neue"/>
-                <w:b/>
-                <w:bCs/>
-                <w:color w:val="000000"/>
-                <w:sz w:val="15"/>
-                <w:szCs w:val="15"/>
-              </w:rPr>
-              <w:t>148</w:t>
-            </w:r>
-          </w:p>
-        </w:tc>
-        <w:tc>
-          <w:tcPr>
-            <w:tcW w:w="2459" w:type="dxa"/>
-            <w:tcBorders>
-              <w:top w:val="single" w:sz="6" w:space="0" w:color="000000"/>
-              <w:left w:val="single" w:sz="6" w:space="0" w:color="000000"/>
-              <w:bottom w:val="single" w:sz="6" w:space="0" w:color="000000"/>
-              <w:right w:val="single" w:sz="6" w:space="0" w:color="000000"/>
-            </w:tcBorders>
-            <w:tcMar>
-              <w:top w:w="60" w:type="dxa"/>
-              <w:left w:w="60" w:type="dxa"/>
-              <w:bottom w:w="60" w:type="dxa"/>
-              <w:right w:w="60" w:type="dxa"/>
-            </w:tcMar>
-            <w:hideMark/>
-          </w:tcPr>
-          <w:p>
-            <w:r>
-              <w:rPr>
-                <w:rFonts w:ascii="Helvetica Neue" w:hAnsi="Helvetica Neue"/>
-                <w:color w:val="000000"/>
-                <w:sz w:val="15"/>
-                <w:szCs w:val="15"/>
-              </w:rPr>
-              <w:t>Home Office</w:t>
-            </w:r>
-          </w:p>
-        </w:tc>
-      </w:tr>
-    </w:tbl>
-    <w:p>
-      <w:pPr>
-        <w:spacing w:line="276" w:lineRule="auto"/>
-        <w:jc w:val="both"/>
-      </w:pPr>
-    </w:p>
-    <w:p>
-      <w:pPr>
         <w:pStyle w:val="ListParagraph"/>
         <w:numPr>
           <w:ilvl w:val="0"/>
@@ -3075,7 +2666,6 @@
           <w:sz w:val="20"/>
           <w:szCs w:val="20"/>
         </w:rPr>
-        <w:lastRenderedPageBreak/>
         <w:t>LIMIT</w:t>
       </w:r>
       <w:r>
@@ -3104,21 +2694,6 @@
           <w:szCs w:val="20"/>
         </w:rPr>
         <w:t>;</w:t>
-      </w:r>
-    </w:p>
-    <w:p>
-      <w:pPr>
-        <w:spacing w:line="276" w:lineRule="auto"/>
-        <w:jc w:val="both"/>
-      </w:pPr>
-      <w:r>
-        <w:t>A:</w:t>
-      </w:r>
-      <w:r>
-        <w:t xml:space="preserve"> </w:t>
-      </w:r>
-      <w:r>
-        <w:t>Furniture</w:t>
       </w:r>
     </w:p>
     <w:p>
@@ -3695,6 +3270,7 @@
         <w:rPr>
           <w:rFonts w:ascii="Times New Roman" w:hAnsi="Times New Roman" w:cs="Times New Roman"/>
         </w:rPr>
+        <w:lastRenderedPageBreak/>
         <w:t>Which customer got the most discount in the data? (</w:t>
       </w:r>
       <w:proofErr w:type="gramStart"/>
@@ -4151,50 +3727,6 @@
           <w:szCs w:val="20"/>
         </w:rPr>
         <w:t>;</w:t>
-      </w:r>
-    </w:p>
-    <w:p>
-      <w:pPr>
-        <w:spacing w:line="276" w:lineRule="auto"/>
-        <w:jc w:val="both"/>
-        <w:rPr>
-          <w:lang w:val="tr-TR"/>
-        </w:rPr>
-      </w:pPr>
-      <w:r>
-        <w:t>A:</w:t>
-      </w:r>
-      <w:r>
-        <w:t xml:space="preserve"> </w:t>
-      </w:r>
-      <w:proofErr w:type="spellStart"/>
-      <w:r>
-        <w:rPr>
-          <w:lang w:val="tr-TR"/>
-        </w:rPr>
-        <w:t>Sean</w:t>
-      </w:r>
-      <w:proofErr w:type="spellEnd"/>
-      <w:r>
-        <w:t xml:space="preserve"> </w:t>
-      </w:r>
-      <w:r>
-        <w:rPr>
-          <w:lang w:val="tr-TR"/>
-        </w:rPr>
-        <w:t>Miller</w:t>
-      </w:r>
-      <w:r>
-        <w:rPr>
-          <w:lang w:val="tr-TR"/>
-        </w:rPr>
-        <w:t xml:space="preserve">, </w:t>
-      </w:r>
-      <w:r>
-        <w:rPr>
-          <w:lang w:val="tr-TR"/>
-        </w:rPr>
-        <w:t>687</w:t>
       </w:r>
     </w:p>
     <w:p>
@@ -4678,78 +4210,20 @@
         <w:pStyle w:val="ListParagraph"/>
         <w:numPr>
           <w:ilvl w:val="0"/>
-          <w:numId w:val="2"/>
+          <w:numId w:val="1"/>
         </w:numPr>
         <w:spacing w:line="276" w:lineRule="auto"/>
         <w:jc w:val="both"/>
         <w:rPr>
-          <w:lang w:val="tr-TR"/>
-        </w:rPr>
-      </w:pPr>
-      <w:proofErr w:type="spellStart"/>
-      <w:r>
-        <w:rPr>
-          <w:lang w:val="tr-TR"/>
-        </w:rPr>
-        <w:t>Add</w:t>
-      </w:r>
-      <w:proofErr w:type="spellEnd"/>
-      <w:r>
-        <w:rPr>
-          <w:lang w:val="tr-TR"/>
-        </w:rPr>
-        <w:t xml:space="preserve"> </w:t>
-      </w:r>
-      <w:proofErr w:type="spellStart"/>
-      <w:r>
-        <w:rPr>
-          <w:lang w:val="tr-TR"/>
-        </w:rPr>
-        <w:t>difference</w:t>
-      </w:r>
-      <w:proofErr w:type="spellEnd"/>
-      <w:r>
-        <w:rPr>
-          <w:lang w:val="tr-TR"/>
-        </w:rPr>
-        <w:t xml:space="preserve"> </w:t>
-      </w:r>
-      <w:proofErr w:type="spellStart"/>
-      <w:r>
-        <w:rPr>
-          <w:lang w:val="tr-TR"/>
-        </w:rPr>
-        <w:t>column</w:t>
-      </w:r>
-      <w:proofErr w:type="spellEnd"/>
-      <w:r>
-        <w:rPr>
-          <w:lang w:val="tr-TR"/>
-        </w:rPr>
-        <w:t xml:space="preserve"> </w:t>
-      </w:r>
-      <w:proofErr w:type="spellStart"/>
-      <w:r>
-        <w:rPr>
-          <w:lang w:val="tr-TR"/>
-        </w:rPr>
-        <w:t>with</w:t>
-      </w:r>
-      <w:proofErr w:type="spellEnd"/>
-      <w:r>
-        <w:rPr>
-          <w:lang w:val="tr-TR"/>
-        </w:rPr>
-        <w:t xml:space="preserve"> </w:t>
-      </w:r>
-      <w:proofErr w:type="spellStart"/>
-      <w:r>
-        <w:rPr>
-          <w:lang w:val="tr-TR"/>
-        </w:rPr>
-        <w:t>lag</w:t>
-      </w:r>
-      <w:proofErr w:type="spellEnd"/>
+          <w:rFonts w:ascii="Times New Roman" w:hAnsi="Times New Roman" w:cs="Times New Roman"/>
+        </w:rPr>
+      </w:pPr>
+      <w:r>
+        <w:rPr>
+          <w:rFonts w:ascii="Times New Roman" w:hAnsi="Times New Roman" w:cs="Times New Roman"/>
+        </w:rPr>
+        <w:t>Which order was the highest in 2015?</w:t>
+      </w:r>
     </w:p>
     <w:p>
       <w:pPr>
@@ -4757,893 +4231,326 @@
         <w:jc w:val="both"/>
       </w:pPr>
       <w:r>
-        <w:t>A:</w:t>
-      </w:r>
-      <w:r>
-        <w:t xml:space="preserve"> There is huge decline in February and April.</w:t>
-      </w:r>
-    </w:p>
-    <w:tbl>
-      <w:tblPr>
-        <w:tblW w:w="0" w:type="auto"/>
-        <w:tblCellMar>
-          <w:left w:w="0" w:type="dxa"/>
-          <w:right w:w="0" w:type="dxa"/>
-        </w:tblCellMar>
-        <w:tblLook w:val="04A0" w:firstRow="1" w:lastRow="0" w:firstColumn="1" w:lastColumn="0" w:noHBand="0" w:noVBand="1"/>
-      </w:tblPr>
-      <w:tblGrid>
-        <w:gridCol w:w="981"/>
-        <w:gridCol w:w="579"/>
-      </w:tblGrid>
-      <w:tr>
-        <w:trPr>
-          <w:trHeight w:val="165"/>
-        </w:trPr>
-        <w:tc>
-          <w:tcPr>
-            <w:tcW w:w="855" w:type="dxa"/>
-            <w:tcBorders>
-              <w:top w:val="single" w:sz="6" w:space="0" w:color="000000"/>
-              <w:left w:val="single" w:sz="6" w:space="0" w:color="000000"/>
-              <w:bottom w:val="single" w:sz="6" w:space="0" w:color="000000"/>
-              <w:right w:val="single" w:sz="6" w:space="0" w:color="000000"/>
-            </w:tcBorders>
-            <w:shd w:val="clear" w:color="auto" w:fill="B0B3B2"/>
-            <w:tcMar>
-              <w:top w:w="60" w:type="dxa"/>
-              <w:left w:w="60" w:type="dxa"/>
-              <w:bottom w:w="60" w:type="dxa"/>
-              <w:right w:w="60" w:type="dxa"/>
-            </w:tcMar>
-            <w:hideMark/>
-          </w:tcPr>
-          <w:p>
-            <w:r>
-              <w:rPr>
-                <w:rFonts w:ascii="Helvetica Neue" w:hAnsi="Helvetica Neue"/>
-                <w:b/>
-                <w:bCs/>
-                <w:color w:val="000000"/>
-                <w:sz w:val="15"/>
-                <w:szCs w:val="15"/>
-              </w:rPr>
-              <w:t>total_profits</w:t>
-            </w:r>
-          </w:p>
-        </w:tc>
-        <w:tc>
-          <w:tcPr>
-            <w:tcW w:w="465" w:type="dxa"/>
-            <w:tcBorders>
-              <w:top w:val="single" w:sz="6" w:space="0" w:color="000000"/>
-              <w:left w:val="single" w:sz="6" w:space="0" w:color="000000"/>
-              <w:bottom w:val="single" w:sz="6" w:space="0" w:color="000000"/>
-              <w:right w:val="single" w:sz="6" w:space="0" w:color="000000"/>
-            </w:tcBorders>
-            <w:shd w:val="clear" w:color="auto" w:fill="B0B3B2"/>
-            <w:tcMar>
-              <w:top w:w="60" w:type="dxa"/>
-              <w:left w:w="60" w:type="dxa"/>
-              <w:bottom w:w="60" w:type="dxa"/>
-              <w:right w:w="60" w:type="dxa"/>
-            </w:tcMar>
-            <w:hideMark/>
-          </w:tcPr>
-          <w:p>
-            <w:r>
-              <w:rPr>
-                <w:rFonts w:ascii="Helvetica Neue" w:hAnsi="Helvetica Neue"/>
-                <w:b/>
-                <w:bCs/>
-                <w:color w:val="000000"/>
-                <w:sz w:val="15"/>
-                <w:szCs w:val="15"/>
-              </w:rPr>
-              <w:t>month</w:t>
-            </w:r>
-          </w:p>
-        </w:tc>
-      </w:tr>
-      <w:tr>
-        <w:trPr>
-          <w:trHeight w:val="180"/>
-        </w:trPr>
-        <w:tc>
-          <w:tcPr>
-            <w:tcW w:w="855" w:type="dxa"/>
-            <w:tcBorders>
-              <w:top w:val="single" w:sz="6" w:space="0" w:color="000000"/>
-              <w:left w:val="single" w:sz="6" w:space="0" w:color="000000"/>
-              <w:bottom w:val="single" w:sz="6" w:space="0" w:color="000000"/>
-              <w:right w:val="single" w:sz="6" w:space="0" w:color="000000"/>
-            </w:tcBorders>
-            <w:shd w:val="clear" w:color="auto" w:fill="D4D4D4"/>
-            <w:tcMar>
-              <w:top w:w="60" w:type="dxa"/>
-              <w:left w:w="60" w:type="dxa"/>
-              <w:bottom w:w="60" w:type="dxa"/>
-              <w:right w:w="60" w:type="dxa"/>
-            </w:tcMar>
-            <w:hideMark/>
-          </w:tcPr>
-          <w:p>
-            <w:r>
-              <w:rPr>
-                <w:rFonts w:ascii="Helvetica Neue" w:hAnsi="Helvetica Neue"/>
-                <w:b/>
-                <w:bCs/>
-                <w:color w:val="000000"/>
-                <w:sz w:val="15"/>
-                <w:szCs w:val="15"/>
-              </w:rPr>
-              <w:t>7137.00</w:t>
-            </w:r>
-          </w:p>
-        </w:tc>
-        <w:tc>
-          <w:tcPr>
-            <w:tcW w:w="465" w:type="dxa"/>
-            <w:tcBorders>
-              <w:top w:val="single" w:sz="6" w:space="0" w:color="000000"/>
-              <w:left w:val="single" w:sz="6" w:space="0" w:color="000000"/>
-              <w:bottom w:val="single" w:sz="6" w:space="0" w:color="000000"/>
-              <w:right w:val="single" w:sz="6" w:space="0" w:color="000000"/>
-            </w:tcBorders>
-            <w:tcMar>
-              <w:top w:w="60" w:type="dxa"/>
-              <w:left w:w="60" w:type="dxa"/>
-              <w:bottom w:w="60" w:type="dxa"/>
-              <w:right w:w="60" w:type="dxa"/>
-            </w:tcMar>
-            <w:hideMark/>
-          </w:tcPr>
-          <w:p>
-            <w:r>
-              <w:rPr>
-                <w:rFonts w:ascii="Helvetica Neue" w:hAnsi="Helvetica Neue"/>
-                <w:color w:val="000000"/>
-                <w:sz w:val="15"/>
-                <w:szCs w:val="15"/>
-              </w:rPr>
-              <w:t>1</w:t>
-            </w:r>
-          </w:p>
-        </w:tc>
-      </w:tr>
-      <w:tr>
-        <w:trPr>
-          <w:trHeight w:val="165"/>
-        </w:trPr>
-        <w:tc>
-          <w:tcPr>
-            <w:tcW w:w="855" w:type="dxa"/>
-            <w:tcBorders>
-              <w:top w:val="single" w:sz="6" w:space="0" w:color="000000"/>
-              <w:left w:val="single" w:sz="6" w:space="0" w:color="000000"/>
-              <w:bottom w:val="single" w:sz="6" w:space="0" w:color="000000"/>
-              <w:right w:val="single" w:sz="6" w:space="0" w:color="000000"/>
-            </w:tcBorders>
-            <w:shd w:val="clear" w:color="auto" w:fill="D4D4D4"/>
-            <w:tcMar>
-              <w:top w:w="60" w:type="dxa"/>
-              <w:left w:w="60" w:type="dxa"/>
-              <w:bottom w:w="60" w:type="dxa"/>
-              <w:right w:w="60" w:type="dxa"/>
-            </w:tcMar>
-            <w:hideMark/>
-          </w:tcPr>
-          <w:p>
-            <w:r>
-              <w:rPr>
-                <w:rFonts w:ascii="Helvetica Neue" w:hAnsi="Helvetica Neue"/>
-                <w:b/>
-                <w:bCs/>
-                <w:color w:val="000000"/>
-                <w:sz w:val="15"/>
-                <w:szCs w:val="15"/>
-              </w:rPr>
-              <w:t>1612.00</w:t>
-            </w:r>
-          </w:p>
-        </w:tc>
-        <w:tc>
-          <w:tcPr>
-            <w:tcW w:w="465" w:type="dxa"/>
-            <w:tcBorders>
-              <w:top w:val="single" w:sz="6" w:space="0" w:color="000000"/>
-              <w:left w:val="single" w:sz="6" w:space="0" w:color="000000"/>
-              <w:bottom w:val="single" w:sz="6" w:space="0" w:color="000000"/>
-              <w:right w:val="single" w:sz="6" w:space="0" w:color="000000"/>
-            </w:tcBorders>
-            <w:tcMar>
-              <w:top w:w="60" w:type="dxa"/>
-              <w:left w:w="60" w:type="dxa"/>
-              <w:bottom w:w="60" w:type="dxa"/>
-              <w:right w:w="60" w:type="dxa"/>
-            </w:tcMar>
-            <w:hideMark/>
-          </w:tcPr>
-          <w:p>
-            <w:r>
-              <w:rPr>
-                <w:rFonts w:ascii="Helvetica Neue" w:hAnsi="Helvetica Neue"/>
-                <w:color w:val="000000"/>
-                <w:sz w:val="15"/>
-                <w:szCs w:val="15"/>
-              </w:rPr>
-              <w:t>2</w:t>
-            </w:r>
-          </w:p>
-        </w:tc>
-      </w:tr>
-      <w:tr>
-        <w:trPr>
-          <w:trHeight w:val="165"/>
-        </w:trPr>
-        <w:tc>
-          <w:tcPr>
-            <w:tcW w:w="855" w:type="dxa"/>
-            <w:tcBorders>
-              <w:top w:val="single" w:sz="6" w:space="0" w:color="000000"/>
-              <w:left w:val="single" w:sz="6" w:space="0" w:color="000000"/>
-              <w:bottom w:val="single" w:sz="6" w:space="0" w:color="000000"/>
-              <w:right w:val="single" w:sz="6" w:space="0" w:color="000000"/>
-            </w:tcBorders>
-            <w:shd w:val="clear" w:color="auto" w:fill="D4D4D4"/>
-            <w:tcMar>
-              <w:top w:w="60" w:type="dxa"/>
-              <w:left w:w="60" w:type="dxa"/>
-              <w:bottom w:w="60" w:type="dxa"/>
-              <w:right w:w="60" w:type="dxa"/>
-            </w:tcMar>
-            <w:hideMark/>
-          </w:tcPr>
-          <w:p>
-            <w:r>
-              <w:rPr>
-                <w:rFonts w:ascii="Helvetica Neue" w:hAnsi="Helvetica Neue"/>
-                <w:b/>
-                <w:bCs/>
-                <w:color w:val="000000"/>
-                <w:sz w:val="15"/>
-                <w:szCs w:val="15"/>
-              </w:rPr>
-              <w:t>14758.00</w:t>
-            </w:r>
-          </w:p>
-        </w:tc>
-        <w:tc>
-          <w:tcPr>
-            <w:tcW w:w="465" w:type="dxa"/>
-            <w:tcBorders>
-              <w:top w:val="single" w:sz="6" w:space="0" w:color="000000"/>
-              <w:left w:val="single" w:sz="6" w:space="0" w:color="000000"/>
-              <w:bottom w:val="single" w:sz="6" w:space="0" w:color="000000"/>
-              <w:right w:val="single" w:sz="6" w:space="0" w:color="000000"/>
-            </w:tcBorders>
-            <w:tcMar>
-              <w:top w:w="60" w:type="dxa"/>
-              <w:left w:w="60" w:type="dxa"/>
-              <w:bottom w:w="60" w:type="dxa"/>
-              <w:right w:w="60" w:type="dxa"/>
-            </w:tcMar>
-            <w:hideMark/>
-          </w:tcPr>
-          <w:p>
-            <w:r>
-              <w:rPr>
-                <w:rFonts w:ascii="Helvetica Neue" w:hAnsi="Helvetica Neue"/>
-                <w:color w:val="000000"/>
-                <w:sz w:val="15"/>
-                <w:szCs w:val="15"/>
-              </w:rPr>
-              <w:t>3</w:t>
-            </w:r>
-          </w:p>
-        </w:tc>
-      </w:tr>
-      <w:tr>
-        <w:trPr>
-          <w:trHeight w:val="165"/>
-        </w:trPr>
-        <w:tc>
-          <w:tcPr>
-            <w:tcW w:w="855" w:type="dxa"/>
-            <w:tcBorders>
-              <w:top w:val="single" w:sz="6" w:space="0" w:color="000000"/>
-              <w:left w:val="single" w:sz="6" w:space="0" w:color="000000"/>
-              <w:bottom w:val="single" w:sz="6" w:space="0" w:color="000000"/>
-              <w:right w:val="single" w:sz="6" w:space="0" w:color="000000"/>
-            </w:tcBorders>
-            <w:shd w:val="clear" w:color="auto" w:fill="D4D4D4"/>
-            <w:tcMar>
-              <w:top w:w="60" w:type="dxa"/>
-              <w:left w:w="60" w:type="dxa"/>
-              <w:bottom w:w="60" w:type="dxa"/>
-              <w:right w:w="60" w:type="dxa"/>
-            </w:tcMar>
-            <w:hideMark/>
-          </w:tcPr>
-          <w:p>
-            <w:r>
-              <w:rPr>
-                <w:rFonts w:ascii="Helvetica Neue" w:hAnsi="Helvetica Neue"/>
-                <w:b/>
-                <w:bCs/>
-                <w:color w:val="000000"/>
-                <w:sz w:val="15"/>
-                <w:szCs w:val="15"/>
-              </w:rPr>
-              <w:t>934.00</w:t>
-            </w:r>
-          </w:p>
-        </w:tc>
-        <w:tc>
-          <w:tcPr>
-            <w:tcW w:w="465" w:type="dxa"/>
-            <w:tcBorders>
-              <w:top w:val="single" w:sz="6" w:space="0" w:color="000000"/>
-              <w:left w:val="single" w:sz="6" w:space="0" w:color="000000"/>
-              <w:bottom w:val="single" w:sz="6" w:space="0" w:color="000000"/>
-              <w:right w:val="single" w:sz="6" w:space="0" w:color="000000"/>
-            </w:tcBorders>
-            <w:tcMar>
-              <w:top w:w="60" w:type="dxa"/>
-              <w:left w:w="60" w:type="dxa"/>
-              <w:bottom w:w="60" w:type="dxa"/>
-              <w:right w:w="60" w:type="dxa"/>
-            </w:tcMar>
-            <w:hideMark/>
-          </w:tcPr>
-          <w:p>
-            <w:r>
-              <w:rPr>
-                <w:rFonts w:ascii="Helvetica Neue" w:hAnsi="Helvetica Neue"/>
-                <w:color w:val="000000"/>
-                <w:sz w:val="15"/>
-                <w:szCs w:val="15"/>
-              </w:rPr>
-              <w:t>4</w:t>
-            </w:r>
-          </w:p>
-        </w:tc>
-      </w:tr>
-      <w:tr>
-        <w:trPr>
-          <w:trHeight w:val="165"/>
-        </w:trPr>
-        <w:tc>
-          <w:tcPr>
-            <w:tcW w:w="855" w:type="dxa"/>
-            <w:tcBorders>
-              <w:top w:val="single" w:sz="6" w:space="0" w:color="000000"/>
-              <w:left w:val="single" w:sz="6" w:space="0" w:color="000000"/>
-              <w:bottom w:val="single" w:sz="6" w:space="0" w:color="000000"/>
-              <w:right w:val="single" w:sz="6" w:space="0" w:color="000000"/>
-            </w:tcBorders>
-            <w:shd w:val="clear" w:color="auto" w:fill="D4D4D4"/>
-            <w:tcMar>
-              <w:top w:w="60" w:type="dxa"/>
-              <w:left w:w="60" w:type="dxa"/>
-              <w:bottom w:w="60" w:type="dxa"/>
-              <w:right w:w="60" w:type="dxa"/>
-            </w:tcMar>
-            <w:hideMark/>
-          </w:tcPr>
-          <w:p>
-            <w:r>
-              <w:rPr>
-                <w:rFonts w:ascii="Helvetica Neue" w:hAnsi="Helvetica Neue"/>
-                <w:b/>
-                <w:bCs/>
-                <w:color w:val="000000"/>
-                <w:sz w:val="15"/>
-                <w:szCs w:val="15"/>
-              </w:rPr>
-              <w:lastRenderedPageBreak/>
-              <w:t>6342.00</w:t>
-            </w:r>
-          </w:p>
-        </w:tc>
-        <w:tc>
-          <w:tcPr>
-            <w:tcW w:w="465" w:type="dxa"/>
-            <w:tcBorders>
-              <w:top w:val="single" w:sz="6" w:space="0" w:color="000000"/>
-              <w:left w:val="single" w:sz="6" w:space="0" w:color="000000"/>
-              <w:bottom w:val="single" w:sz="6" w:space="0" w:color="000000"/>
-              <w:right w:val="single" w:sz="6" w:space="0" w:color="000000"/>
-            </w:tcBorders>
-            <w:tcMar>
-              <w:top w:w="60" w:type="dxa"/>
-              <w:left w:w="60" w:type="dxa"/>
-              <w:bottom w:w="60" w:type="dxa"/>
-              <w:right w:w="60" w:type="dxa"/>
-            </w:tcMar>
-            <w:hideMark/>
-          </w:tcPr>
-          <w:p>
-            <w:r>
-              <w:rPr>
-                <w:rFonts w:ascii="Helvetica Neue" w:hAnsi="Helvetica Neue"/>
-                <w:color w:val="000000"/>
-                <w:sz w:val="15"/>
-                <w:szCs w:val="15"/>
-              </w:rPr>
-              <w:t>5</w:t>
-            </w:r>
-          </w:p>
-        </w:tc>
-      </w:tr>
-      <w:tr>
-        <w:trPr>
-          <w:trHeight w:val="165"/>
-        </w:trPr>
-        <w:tc>
-          <w:tcPr>
-            <w:tcW w:w="855" w:type="dxa"/>
-            <w:tcBorders>
-              <w:top w:val="single" w:sz="6" w:space="0" w:color="000000"/>
-              <w:left w:val="single" w:sz="6" w:space="0" w:color="000000"/>
-              <w:bottom w:val="single" w:sz="6" w:space="0" w:color="000000"/>
-              <w:right w:val="single" w:sz="6" w:space="0" w:color="000000"/>
-            </w:tcBorders>
-            <w:shd w:val="clear" w:color="auto" w:fill="D4D4D4"/>
-            <w:tcMar>
-              <w:top w:w="60" w:type="dxa"/>
-              <w:left w:w="60" w:type="dxa"/>
-              <w:bottom w:w="60" w:type="dxa"/>
-              <w:right w:w="60" w:type="dxa"/>
-            </w:tcMar>
-            <w:hideMark/>
-          </w:tcPr>
-          <w:p>
-            <w:r>
-              <w:rPr>
-                <w:rFonts w:ascii="Helvetica Neue" w:hAnsi="Helvetica Neue"/>
-                <w:b/>
-                <w:bCs/>
-                <w:color w:val="000000"/>
-                <w:sz w:val="15"/>
-                <w:szCs w:val="15"/>
-              </w:rPr>
-              <w:t>8226.00</w:t>
-            </w:r>
-          </w:p>
-        </w:tc>
-        <w:tc>
-          <w:tcPr>
-            <w:tcW w:w="465" w:type="dxa"/>
-            <w:tcBorders>
-              <w:top w:val="single" w:sz="6" w:space="0" w:color="000000"/>
-              <w:left w:val="single" w:sz="6" w:space="0" w:color="000000"/>
-              <w:bottom w:val="single" w:sz="6" w:space="0" w:color="000000"/>
-              <w:right w:val="single" w:sz="6" w:space="0" w:color="000000"/>
-            </w:tcBorders>
-            <w:tcMar>
-              <w:top w:w="60" w:type="dxa"/>
-              <w:left w:w="60" w:type="dxa"/>
-              <w:bottom w:w="60" w:type="dxa"/>
-              <w:right w:w="60" w:type="dxa"/>
-            </w:tcMar>
-            <w:hideMark/>
-          </w:tcPr>
-          <w:p>
-            <w:r>
-              <w:rPr>
-                <w:rFonts w:ascii="Helvetica Neue" w:hAnsi="Helvetica Neue"/>
-                <w:color w:val="000000"/>
-                <w:sz w:val="15"/>
-                <w:szCs w:val="15"/>
-              </w:rPr>
-              <w:t>6</w:t>
-            </w:r>
-          </w:p>
-        </w:tc>
-      </w:tr>
-      <w:tr>
-        <w:trPr>
-          <w:trHeight w:val="165"/>
-        </w:trPr>
-        <w:tc>
-          <w:tcPr>
-            <w:tcW w:w="855" w:type="dxa"/>
-            <w:tcBorders>
-              <w:top w:val="single" w:sz="6" w:space="0" w:color="000000"/>
-              <w:left w:val="single" w:sz="6" w:space="0" w:color="000000"/>
-              <w:bottom w:val="single" w:sz="6" w:space="0" w:color="000000"/>
-              <w:right w:val="single" w:sz="6" w:space="0" w:color="000000"/>
-            </w:tcBorders>
-            <w:shd w:val="clear" w:color="auto" w:fill="D4D4D4"/>
-            <w:tcMar>
-              <w:top w:w="60" w:type="dxa"/>
-              <w:left w:w="60" w:type="dxa"/>
-              <w:bottom w:w="60" w:type="dxa"/>
-              <w:right w:w="60" w:type="dxa"/>
-            </w:tcMar>
-            <w:hideMark/>
-          </w:tcPr>
-          <w:p>
-            <w:r>
-              <w:rPr>
-                <w:rFonts w:ascii="Helvetica Neue" w:hAnsi="Helvetica Neue"/>
-                <w:b/>
-                <w:bCs/>
-                <w:color w:val="000000"/>
-                <w:sz w:val="15"/>
-                <w:szCs w:val="15"/>
-              </w:rPr>
-              <w:t>6951.00</w:t>
-            </w:r>
-          </w:p>
-        </w:tc>
-        <w:tc>
-          <w:tcPr>
-            <w:tcW w:w="465" w:type="dxa"/>
-            <w:tcBorders>
-              <w:top w:val="single" w:sz="6" w:space="0" w:color="000000"/>
-              <w:left w:val="single" w:sz="6" w:space="0" w:color="000000"/>
-              <w:bottom w:val="single" w:sz="6" w:space="0" w:color="000000"/>
-              <w:right w:val="single" w:sz="6" w:space="0" w:color="000000"/>
-            </w:tcBorders>
-            <w:tcMar>
-              <w:top w:w="60" w:type="dxa"/>
-              <w:left w:w="60" w:type="dxa"/>
-              <w:bottom w:w="60" w:type="dxa"/>
-              <w:right w:w="60" w:type="dxa"/>
-            </w:tcMar>
-            <w:hideMark/>
-          </w:tcPr>
-          <w:p>
-            <w:r>
-              <w:rPr>
-                <w:rFonts w:ascii="Helvetica Neue" w:hAnsi="Helvetica Neue"/>
-                <w:color w:val="000000"/>
-                <w:sz w:val="15"/>
-                <w:szCs w:val="15"/>
-              </w:rPr>
-              <w:t>7</w:t>
-            </w:r>
-          </w:p>
-        </w:tc>
-      </w:tr>
-      <w:tr>
-        <w:trPr>
-          <w:trHeight w:val="165"/>
-        </w:trPr>
-        <w:tc>
-          <w:tcPr>
-            <w:tcW w:w="855" w:type="dxa"/>
-            <w:tcBorders>
-              <w:top w:val="single" w:sz="6" w:space="0" w:color="000000"/>
-              <w:left w:val="single" w:sz="6" w:space="0" w:color="000000"/>
-              <w:bottom w:val="single" w:sz="6" w:space="0" w:color="000000"/>
-              <w:right w:val="single" w:sz="6" w:space="0" w:color="000000"/>
-            </w:tcBorders>
-            <w:shd w:val="clear" w:color="auto" w:fill="D4D4D4"/>
-            <w:tcMar>
-              <w:top w:w="60" w:type="dxa"/>
-              <w:left w:w="60" w:type="dxa"/>
-              <w:bottom w:w="60" w:type="dxa"/>
-              <w:right w:w="60" w:type="dxa"/>
-            </w:tcMar>
-            <w:hideMark/>
-          </w:tcPr>
-          <w:p>
-            <w:r>
-              <w:rPr>
-                <w:rFonts w:ascii="Helvetica Neue" w:hAnsi="Helvetica Neue"/>
-                <w:b/>
-                <w:bCs/>
-                <w:color w:val="000000"/>
-                <w:sz w:val="15"/>
-                <w:szCs w:val="15"/>
-              </w:rPr>
-              <w:t>9034.00</w:t>
-            </w:r>
-          </w:p>
-        </w:tc>
-        <w:tc>
-          <w:tcPr>
-            <w:tcW w:w="465" w:type="dxa"/>
-            <w:tcBorders>
-              <w:top w:val="single" w:sz="6" w:space="0" w:color="000000"/>
-              <w:left w:val="single" w:sz="6" w:space="0" w:color="000000"/>
-              <w:bottom w:val="single" w:sz="6" w:space="0" w:color="000000"/>
-              <w:right w:val="single" w:sz="6" w:space="0" w:color="000000"/>
-            </w:tcBorders>
-            <w:tcMar>
-              <w:top w:w="60" w:type="dxa"/>
-              <w:left w:w="60" w:type="dxa"/>
-              <w:bottom w:w="60" w:type="dxa"/>
-              <w:right w:w="60" w:type="dxa"/>
-            </w:tcMar>
-            <w:hideMark/>
-          </w:tcPr>
-          <w:p>
-            <w:r>
-              <w:rPr>
-                <w:rFonts w:ascii="Helvetica Neue" w:hAnsi="Helvetica Neue"/>
-                <w:color w:val="000000"/>
-                <w:sz w:val="15"/>
-                <w:szCs w:val="15"/>
-              </w:rPr>
-              <w:t>8</w:t>
-            </w:r>
-          </w:p>
-        </w:tc>
-      </w:tr>
-      <w:tr>
-        <w:trPr>
-          <w:trHeight w:val="165"/>
-        </w:trPr>
-        <w:tc>
-          <w:tcPr>
-            <w:tcW w:w="855" w:type="dxa"/>
-            <w:tcBorders>
-              <w:top w:val="single" w:sz="6" w:space="0" w:color="000000"/>
-              <w:left w:val="single" w:sz="6" w:space="0" w:color="000000"/>
-              <w:bottom w:val="single" w:sz="6" w:space="0" w:color="000000"/>
-              <w:right w:val="single" w:sz="6" w:space="0" w:color="000000"/>
-            </w:tcBorders>
-            <w:shd w:val="clear" w:color="auto" w:fill="D4D4D4"/>
-            <w:tcMar>
-              <w:top w:w="60" w:type="dxa"/>
-              <w:left w:w="60" w:type="dxa"/>
-              <w:bottom w:w="60" w:type="dxa"/>
-              <w:right w:w="60" w:type="dxa"/>
-            </w:tcMar>
-            <w:hideMark/>
-          </w:tcPr>
-          <w:p>
-            <w:r>
-              <w:rPr>
-                <w:rFonts w:ascii="Helvetica Neue" w:hAnsi="Helvetica Neue"/>
-                <w:b/>
-                <w:bCs/>
-                <w:color w:val="000000"/>
-                <w:sz w:val="15"/>
-                <w:szCs w:val="15"/>
-              </w:rPr>
-              <w:t>10987.00</w:t>
-            </w:r>
-          </w:p>
-        </w:tc>
-        <w:tc>
-          <w:tcPr>
-            <w:tcW w:w="465" w:type="dxa"/>
-            <w:tcBorders>
-              <w:top w:val="single" w:sz="6" w:space="0" w:color="000000"/>
-              <w:left w:val="single" w:sz="6" w:space="0" w:color="000000"/>
-              <w:bottom w:val="single" w:sz="6" w:space="0" w:color="000000"/>
-              <w:right w:val="single" w:sz="6" w:space="0" w:color="000000"/>
-            </w:tcBorders>
-            <w:tcMar>
-              <w:top w:w="60" w:type="dxa"/>
-              <w:left w:w="60" w:type="dxa"/>
-              <w:bottom w:w="60" w:type="dxa"/>
-              <w:right w:w="60" w:type="dxa"/>
-            </w:tcMar>
-            <w:hideMark/>
-          </w:tcPr>
-          <w:p>
-            <w:r>
-              <w:rPr>
-                <w:rFonts w:ascii="Helvetica Neue" w:hAnsi="Helvetica Neue"/>
-                <w:color w:val="000000"/>
-                <w:sz w:val="15"/>
-                <w:szCs w:val="15"/>
-              </w:rPr>
-              <w:t>9</w:t>
-            </w:r>
-          </w:p>
-        </w:tc>
-      </w:tr>
-      <w:tr>
-        <w:trPr>
-          <w:trHeight w:val="165"/>
-        </w:trPr>
-        <w:tc>
-          <w:tcPr>
-            <w:tcW w:w="855" w:type="dxa"/>
-            <w:tcBorders>
-              <w:top w:val="single" w:sz="6" w:space="0" w:color="000000"/>
-              <w:left w:val="single" w:sz="6" w:space="0" w:color="000000"/>
-              <w:bottom w:val="single" w:sz="6" w:space="0" w:color="000000"/>
-              <w:right w:val="single" w:sz="6" w:space="0" w:color="000000"/>
-            </w:tcBorders>
-            <w:shd w:val="clear" w:color="auto" w:fill="D4D4D4"/>
-            <w:tcMar>
-              <w:top w:w="60" w:type="dxa"/>
-              <w:left w:w="60" w:type="dxa"/>
-              <w:bottom w:w="60" w:type="dxa"/>
-              <w:right w:w="60" w:type="dxa"/>
-            </w:tcMar>
-            <w:hideMark/>
-          </w:tcPr>
-          <w:p>
-            <w:r>
-              <w:rPr>
-                <w:rFonts w:ascii="Helvetica Neue" w:hAnsi="Helvetica Neue"/>
-                <w:b/>
-                <w:bCs/>
-                <w:color w:val="000000"/>
-                <w:sz w:val="15"/>
-                <w:szCs w:val="15"/>
-              </w:rPr>
-              <w:t>9272.00</w:t>
-            </w:r>
-          </w:p>
-        </w:tc>
-        <w:tc>
-          <w:tcPr>
-            <w:tcW w:w="465" w:type="dxa"/>
-            <w:tcBorders>
-              <w:top w:val="single" w:sz="6" w:space="0" w:color="000000"/>
-              <w:left w:val="single" w:sz="6" w:space="0" w:color="000000"/>
-              <w:bottom w:val="single" w:sz="6" w:space="0" w:color="000000"/>
-              <w:right w:val="single" w:sz="6" w:space="0" w:color="000000"/>
-            </w:tcBorders>
-            <w:tcMar>
-              <w:top w:w="60" w:type="dxa"/>
-              <w:left w:w="60" w:type="dxa"/>
-              <w:bottom w:w="60" w:type="dxa"/>
-              <w:right w:w="60" w:type="dxa"/>
-            </w:tcMar>
-            <w:hideMark/>
-          </w:tcPr>
-          <w:p>
-            <w:r>
-              <w:rPr>
-                <w:rFonts w:ascii="Helvetica Neue" w:hAnsi="Helvetica Neue"/>
-                <w:color w:val="000000"/>
-                <w:sz w:val="15"/>
-                <w:szCs w:val="15"/>
-              </w:rPr>
-              <w:t>10</w:t>
-            </w:r>
-          </w:p>
-        </w:tc>
-      </w:tr>
-      <w:tr>
-        <w:trPr>
-          <w:trHeight w:val="165"/>
-        </w:trPr>
-        <w:tc>
-          <w:tcPr>
-            <w:tcW w:w="855" w:type="dxa"/>
-            <w:tcBorders>
-              <w:top w:val="single" w:sz="6" w:space="0" w:color="000000"/>
-              <w:left w:val="single" w:sz="6" w:space="0" w:color="000000"/>
-              <w:bottom w:val="single" w:sz="6" w:space="0" w:color="000000"/>
-              <w:right w:val="single" w:sz="6" w:space="0" w:color="000000"/>
-            </w:tcBorders>
-            <w:shd w:val="clear" w:color="auto" w:fill="D4D4D4"/>
-            <w:tcMar>
-              <w:top w:w="60" w:type="dxa"/>
-              <w:left w:w="60" w:type="dxa"/>
-              <w:bottom w:w="60" w:type="dxa"/>
-              <w:right w:w="60" w:type="dxa"/>
-            </w:tcMar>
-            <w:hideMark/>
-          </w:tcPr>
-          <w:p>
-            <w:r>
-              <w:rPr>
-                <w:rFonts w:ascii="Helvetica Neue" w:hAnsi="Helvetica Neue"/>
-                <w:b/>
-                <w:bCs/>
-                <w:color w:val="000000"/>
-                <w:sz w:val="15"/>
-                <w:szCs w:val="15"/>
-              </w:rPr>
-              <w:t>9217.00</w:t>
-            </w:r>
-          </w:p>
-        </w:tc>
-        <w:tc>
-          <w:tcPr>
-            <w:tcW w:w="465" w:type="dxa"/>
-            <w:tcBorders>
-              <w:top w:val="single" w:sz="6" w:space="0" w:color="000000"/>
-              <w:left w:val="single" w:sz="6" w:space="0" w:color="000000"/>
-              <w:bottom w:val="single" w:sz="6" w:space="0" w:color="000000"/>
-              <w:right w:val="single" w:sz="6" w:space="0" w:color="000000"/>
-            </w:tcBorders>
-            <w:tcMar>
-              <w:top w:w="60" w:type="dxa"/>
-              <w:left w:w="60" w:type="dxa"/>
-              <w:bottom w:w="60" w:type="dxa"/>
-              <w:right w:w="60" w:type="dxa"/>
-            </w:tcMar>
-            <w:hideMark/>
-          </w:tcPr>
-          <w:p>
-            <w:r>
-              <w:rPr>
-                <w:rFonts w:ascii="Helvetica Neue" w:hAnsi="Helvetica Neue"/>
-                <w:color w:val="000000"/>
-                <w:sz w:val="15"/>
-                <w:szCs w:val="15"/>
-              </w:rPr>
-              <w:t>11</w:t>
-            </w:r>
-          </w:p>
-        </w:tc>
-      </w:tr>
-      <w:tr>
-        <w:trPr>
-          <w:trHeight w:val="165"/>
-        </w:trPr>
-        <w:tc>
-          <w:tcPr>
-            <w:tcW w:w="855" w:type="dxa"/>
-            <w:tcBorders>
-              <w:top w:val="single" w:sz="6" w:space="0" w:color="000000"/>
-              <w:left w:val="single" w:sz="6" w:space="0" w:color="000000"/>
-              <w:bottom w:val="single" w:sz="6" w:space="0" w:color="000000"/>
-              <w:right w:val="single" w:sz="6" w:space="0" w:color="000000"/>
-            </w:tcBorders>
-            <w:shd w:val="clear" w:color="auto" w:fill="D4D4D4"/>
-            <w:tcMar>
-              <w:top w:w="60" w:type="dxa"/>
-              <w:left w:w="60" w:type="dxa"/>
-              <w:bottom w:w="60" w:type="dxa"/>
-              <w:right w:w="60" w:type="dxa"/>
-            </w:tcMar>
-            <w:hideMark/>
-          </w:tcPr>
-          <w:p>
-            <w:r>
-              <w:rPr>
-                <w:rFonts w:ascii="Helvetica Neue" w:hAnsi="Helvetica Neue"/>
-                <w:b/>
-                <w:bCs/>
-                <w:color w:val="000000"/>
-                <w:sz w:val="15"/>
-                <w:szCs w:val="15"/>
-              </w:rPr>
-              <w:t>8473.00</w:t>
-            </w:r>
-          </w:p>
-        </w:tc>
-        <w:tc>
-          <w:tcPr>
-            <w:tcW w:w="465" w:type="dxa"/>
-            <w:tcBorders>
-              <w:top w:val="single" w:sz="6" w:space="0" w:color="000000"/>
-              <w:left w:val="single" w:sz="6" w:space="0" w:color="000000"/>
-              <w:bottom w:val="single" w:sz="6" w:space="0" w:color="000000"/>
-              <w:right w:val="single" w:sz="6" w:space="0" w:color="000000"/>
-            </w:tcBorders>
-            <w:tcMar>
-              <w:top w:w="60" w:type="dxa"/>
-              <w:left w:w="60" w:type="dxa"/>
-              <w:bottom w:w="60" w:type="dxa"/>
-              <w:right w:w="60" w:type="dxa"/>
-            </w:tcMar>
-            <w:hideMark/>
-          </w:tcPr>
-          <w:p>
-            <w:r>
-              <w:rPr>
-                <w:rFonts w:ascii="Helvetica Neue" w:hAnsi="Helvetica Neue"/>
-                <w:color w:val="000000"/>
-                <w:sz w:val="15"/>
-                <w:szCs w:val="15"/>
-              </w:rPr>
-              <w:t>12</w:t>
-            </w:r>
-          </w:p>
-        </w:tc>
-      </w:tr>
-    </w:tbl>
-    <w:p>
-      <w:pPr>
-        <w:spacing w:line="276" w:lineRule="auto"/>
-        <w:jc w:val="both"/>
-      </w:pPr>
+        <w:t>Code:</w:t>
+      </w:r>
+    </w:p>
+    <w:p>
+      <w:pPr>
+        <w:shd w:val="clear" w:color="auto" w:fill="151D4C"/>
+        <w:spacing w:line="300" w:lineRule="atLeast"/>
+        <w:rPr>
+          <w:rFonts w:ascii="Menlo" w:hAnsi="Menlo" w:cs="Menlo"/>
+          <w:color w:val="FFFFFF"/>
+          <w:sz w:val="20"/>
+          <w:szCs w:val="20"/>
+        </w:rPr>
+      </w:pPr>
+      <w:r>
+        <w:rPr>
+          <w:rFonts w:ascii="Menlo" w:hAnsi="Menlo" w:cs="Menlo"/>
+          <w:color w:val="4DBAFF"/>
+          <w:sz w:val="20"/>
+          <w:szCs w:val="20"/>
+        </w:rPr>
+        <w:t>SELECT</w:t>
+      </w:r>
+      <w:r>
+        <w:rPr>
+          <w:rFonts w:ascii="Menlo" w:hAnsi="Menlo" w:cs="Menlo"/>
+          <w:color w:val="FFFFFF"/>
+          <w:sz w:val="20"/>
+          <w:szCs w:val="20"/>
+        </w:rPr>
+        <w:t xml:space="preserve"> o.order_id, quantity, order_profits</w:t>
+      </w:r>
+    </w:p>
+    <w:p>
+      <w:pPr>
+        <w:shd w:val="clear" w:color="auto" w:fill="151D4C"/>
+        <w:spacing w:line="300" w:lineRule="atLeast"/>
+        <w:rPr>
+          <w:rFonts w:ascii="Menlo" w:hAnsi="Menlo" w:cs="Menlo"/>
+          <w:color w:val="FFFFFF"/>
+          <w:sz w:val="20"/>
+          <w:szCs w:val="20"/>
+        </w:rPr>
+      </w:pPr>
+      <w:r>
+        <w:rPr>
+          <w:rFonts w:ascii="Menlo" w:hAnsi="Menlo" w:cs="Menlo"/>
+          <w:color w:val="4DBAFF"/>
+          <w:sz w:val="20"/>
+          <w:szCs w:val="20"/>
+        </w:rPr>
+        <w:t>FROM</w:t>
+      </w:r>
+      <w:r>
+        <w:rPr>
+          <w:rFonts w:ascii="Menlo" w:hAnsi="Menlo" w:cs="Menlo"/>
+          <w:color w:val="FFFFFF"/>
+          <w:sz w:val="20"/>
+          <w:szCs w:val="20"/>
+        </w:rPr>
+        <w:t xml:space="preserve"> order_details od</w:t>
+      </w:r>
+    </w:p>
+    <w:p>
+      <w:pPr>
+        <w:shd w:val="clear" w:color="auto" w:fill="151D4C"/>
+        <w:spacing w:line="300" w:lineRule="atLeast"/>
+        <w:rPr>
+          <w:rFonts w:ascii="Menlo" w:hAnsi="Menlo" w:cs="Menlo"/>
+          <w:color w:val="FFFFFF"/>
+          <w:sz w:val="20"/>
+          <w:szCs w:val="20"/>
+        </w:rPr>
+      </w:pPr>
+      <w:r>
+        <w:rPr>
+          <w:rFonts w:ascii="Menlo" w:hAnsi="Menlo" w:cs="Menlo"/>
+          <w:color w:val="28D9AA"/>
+          <w:sz w:val="20"/>
+          <w:szCs w:val="20"/>
+        </w:rPr>
+        <w:t>JOIN</w:t>
+      </w:r>
+      <w:r>
+        <w:rPr>
+          <w:rFonts w:ascii="Menlo" w:hAnsi="Menlo" w:cs="Menlo"/>
+          <w:color w:val="FFFFFF"/>
+          <w:sz w:val="20"/>
+          <w:szCs w:val="20"/>
+        </w:rPr>
+        <w:t xml:space="preserve"> orders o</w:t>
+      </w:r>
+    </w:p>
+    <w:p>
+      <w:pPr>
+        <w:shd w:val="clear" w:color="auto" w:fill="151D4C"/>
+        <w:spacing w:line="300" w:lineRule="atLeast"/>
+        <w:rPr>
+          <w:rFonts w:ascii="Menlo" w:hAnsi="Menlo" w:cs="Menlo"/>
+          <w:color w:val="FFFFFF"/>
+          <w:sz w:val="20"/>
+          <w:szCs w:val="20"/>
+        </w:rPr>
+      </w:pPr>
+      <w:r>
+        <w:rPr>
+          <w:rFonts w:ascii="Menlo" w:hAnsi="Menlo" w:cs="Menlo"/>
+          <w:color w:val="4DBAFF"/>
+          <w:sz w:val="20"/>
+          <w:szCs w:val="20"/>
+        </w:rPr>
+        <w:t>ON</w:t>
+      </w:r>
+      <w:r>
+        <w:rPr>
+          <w:rFonts w:ascii="Menlo" w:hAnsi="Menlo" w:cs="Menlo"/>
+          <w:color w:val="FFFFFF"/>
+          <w:sz w:val="20"/>
+          <w:szCs w:val="20"/>
+        </w:rPr>
+        <w:t xml:space="preserve"> o.order_id </w:t>
+      </w:r>
+      <w:r>
+        <w:rPr>
+          <w:rFonts w:ascii="Menlo" w:hAnsi="Menlo" w:cs="Menlo"/>
+          <w:color w:val="28D9AA"/>
+          <w:sz w:val="20"/>
+          <w:szCs w:val="20"/>
+        </w:rPr>
+        <w:t>=</w:t>
+      </w:r>
+      <w:r>
+        <w:rPr>
+          <w:rFonts w:ascii="Menlo" w:hAnsi="Menlo" w:cs="Menlo"/>
+          <w:color w:val="FFFFFF"/>
+          <w:sz w:val="20"/>
+          <w:szCs w:val="20"/>
+        </w:rPr>
+        <w:t xml:space="preserve"> od.order_id</w:t>
+      </w:r>
+    </w:p>
+    <w:p>
+      <w:pPr>
+        <w:shd w:val="clear" w:color="auto" w:fill="151D4C"/>
+        <w:spacing w:line="300" w:lineRule="atLeast"/>
+        <w:rPr>
+          <w:rFonts w:ascii="Menlo" w:hAnsi="Menlo" w:cs="Menlo"/>
+          <w:color w:val="FFFFFF"/>
+          <w:sz w:val="20"/>
+          <w:szCs w:val="20"/>
+        </w:rPr>
+      </w:pPr>
+      <w:r>
+        <w:rPr>
+          <w:rFonts w:ascii="Menlo" w:hAnsi="Menlo" w:cs="Menlo"/>
+          <w:color w:val="4DBAFF"/>
+          <w:sz w:val="20"/>
+          <w:szCs w:val="20"/>
+        </w:rPr>
+        <w:t>WHERE</w:t>
+      </w:r>
+      <w:r>
+        <w:rPr>
+          <w:rFonts w:ascii="Menlo" w:hAnsi="Menlo" w:cs="Menlo"/>
+          <w:color w:val="FFFFFF"/>
+          <w:sz w:val="20"/>
+          <w:szCs w:val="20"/>
+        </w:rPr>
+        <w:t xml:space="preserve"> </w:t>
+      </w:r>
+      <w:r>
+        <w:rPr>
+          <w:rFonts w:ascii="Menlo" w:hAnsi="Menlo" w:cs="Menlo"/>
+          <w:color w:val="4DBAFF"/>
+          <w:sz w:val="20"/>
+          <w:szCs w:val="20"/>
+        </w:rPr>
+        <w:t>DATE_PART</w:t>
+      </w:r>
+      <w:r>
+        <w:rPr>
+          <w:rFonts w:ascii="Menlo" w:hAnsi="Menlo" w:cs="Menlo"/>
+          <w:color w:val="FFFFFF"/>
+          <w:sz w:val="20"/>
+          <w:szCs w:val="20"/>
+        </w:rPr>
+        <w:t>(</w:t>
+      </w:r>
+      <w:r>
+        <w:rPr>
+          <w:rFonts w:ascii="Menlo" w:hAnsi="Menlo" w:cs="Menlo"/>
+          <w:color w:val="FF8C7E"/>
+          <w:sz w:val="20"/>
+          <w:szCs w:val="20"/>
+        </w:rPr>
+        <w:t>'year'</w:t>
+      </w:r>
+      <w:r>
+        <w:rPr>
+          <w:rFonts w:ascii="Menlo" w:hAnsi="Menlo" w:cs="Menlo"/>
+          <w:color w:val="FFFFFF"/>
+          <w:sz w:val="20"/>
+          <w:szCs w:val="20"/>
+        </w:rPr>
+        <w:t xml:space="preserve">, order_date) </w:t>
+      </w:r>
+      <w:r>
+        <w:rPr>
+          <w:rFonts w:ascii="Menlo" w:hAnsi="Menlo" w:cs="Menlo"/>
+          <w:color w:val="28D9AA"/>
+          <w:sz w:val="20"/>
+          <w:szCs w:val="20"/>
+        </w:rPr>
+        <w:t>=</w:t>
+      </w:r>
+      <w:r>
+        <w:rPr>
+          <w:rFonts w:ascii="Menlo" w:hAnsi="Menlo" w:cs="Menlo"/>
+          <w:color w:val="FFFFFF"/>
+          <w:sz w:val="20"/>
+          <w:szCs w:val="20"/>
+        </w:rPr>
+        <w:t xml:space="preserve"> </w:t>
+      </w:r>
+      <w:r>
+        <w:rPr>
+          <w:rFonts w:ascii="Menlo" w:hAnsi="Menlo" w:cs="Menlo"/>
+          <w:color w:val="FA85FF"/>
+          <w:sz w:val="20"/>
+          <w:szCs w:val="20"/>
+        </w:rPr>
+        <w:t>2015</w:t>
+      </w:r>
+    </w:p>
+    <w:p>
+      <w:pPr>
+        <w:shd w:val="clear" w:color="auto" w:fill="151D4C"/>
+        <w:spacing w:line="300" w:lineRule="atLeast"/>
+        <w:rPr>
+          <w:rFonts w:ascii="Menlo" w:hAnsi="Menlo" w:cs="Menlo"/>
+          <w:color w:val="FFFFFF"/>
+          <w:sz w:val="20"/>
+          <w:szCs w:val="20"/>
+        </w:rPr>
+      </w:pPr>
+      <w:r>
+        <w:rPr>
+          <w:rFonts w:ascii="Menlo" w:hAnsi="Menlo" w:cs="Menlo"/>
+          <w:color w:val="7A809B"/>
+          <w:sz w:val="20"/>
+          <w:szCs w:val="20"/>
+        </w:rPr>
+        <w:t>--ORDER BY 3 DESC;</w:t>
+      </w:r>
+    </w:p>
+    <w:p>
+      <w:pPr>
+        <w:shd w:val="clear" w:color="auto" w:fill="151D4C"/>
+        <w:spacing w:line="300" w:lineRule="atLeast"/>
+        <w:rPr>
+          <w:rFonts w:ascii="Menlo" w:hAnsi="Menlo" w:cs="Menlo"/>
+          <w:color w:val="FFFFFF"/>
+          <w:sz w:val="20"/>
+          <w:szCs w:val="20"/>
+        </w:rPr>
+      </w:pPr>
+      <w:r>
+        <w:rPr>
+          <w:rFonts w:ascii="Menlo" w:hAnsi="Menlo" w:cs="Menlo"/>
+          <w:color w:val="4DBAFF"/>
+          <w:sz w:val="20"/>
+          <w:szCs w:val="20"/>
+        </w:rPr>
+        <w:t>ORDER</w:t>
+      </w:r>
+      <w:r>
+        <w:rPr>
+          <w:rFonts w:ascii="Menlo" w:hAnsi="Menlo" w:cs="Menlo"/>
+          <w:color w:val="FFFFFF"/>
+          <w:sz w:val="20"/>
+          <w:szCs w:val="20"/>
+        </w:rPr>
+        <w:t xml:space="preserve"> BY </w:t>
+      </w:r>
+      <w:r>
+        <w:rPr>
+          <w:rFonts w:ascii="Menlo" w:hAnsi="Menlo" w:cs="Menlo"/>
+          <w:color w:val="FA85FF"/>
+          <w:sz w:val="20"/>
+          <w:szCs w:val="20"/>
+        </w:rPr>
+        <w:t>2</w:t>
+      </w:r>
+      <w:r>
+        <w:rPr>
+          <w:rFonts w:ascii="Menlo" w:hAnsi="Menlo" w:cs="Menlo"/>
+          <w:color w:val="FFFFFF"/>
+          <w:sz w:val="20"/>
+          <w:szCs w:val="20"/>
+        </w:rPr>
+        <w:t xml:space="preserve"> </w:t>
+      </w:r>
+      <w:r>
+        <w:rPr>
+          <w:rFonts w:ascii="Menlo" w:hAnsi="Menlo" w:cs="Menlo"/>
+          <w:color w:val="4DBAFF"/>
+          <w:sz w:val="20"/>
+          <w:szCs w:val="20"/>
+        </w:rPr>
+        <w:t>DESC</w:t>
+      </w:r>
+      <w:r>
+        <w:rPr>
+          <w:rFonts w:ascii="Menlo" w:hAnsi="Menlo" w:cs="Menlo"/>
+          <w:color w:val="FFFFFF"/>
+          <w:sz w:val="20"/>
+          <w:szCs w:val="20"/>
+        </w:rPr>
+        <w:t>;</w:t>
+      </w:r>
     </w:p>
     <w:p>
       <w:pPr>
@@ -5662,7 +4569,7 @@
         <w:rPr>
           <w:rFonts w:ascii="Times New Roman" w:hAnsi="Times New Roman" w:cs="Times New Roman"/>
         </w:rPr>
-        <w:t>Which order was the highest in 2015?</w:t>
+        <w:t>What was the rank of each city in the East region in 2015?</w:t>
       </w:r>
     </w:p>
     <w:p>
@@ -5701,7 +4608,25 @@
           <w:sz w:val="20"/>
           <w:szCs w:val="20"/>
         </w:rPr>
-        <w:t xml:space="preserve"> o.order_id, quantity, order_profits</w:t>
+        <w:t xml:space="preserve"> </w:t>
+      </w:r>
+      <w:r>
+        <w:rPr>
+          <w:rFonts w:ascii="Menlo" w:hAnsi="Menlo" w:cs="Menlo"/>
+          <w:color w:val="4DBAFF"/>
+          <w:sz w:val="20"/>
+          <w:szCs w:val="20"/>
+        </w:rPr>
+        <w:t>SUM</w:t>
+      </w:r>
+      <w:r>
+        <w:rPr>
+          <w:rFonts w:ascii="Menlo" w:hAnsi="Menlo" w:cs="Menlo"/>
+          <w:color w:val="FFFFFF"/>
+          <w:sz w:val="20"/>
+          <w:szCs w:val="20"/>
+        </w:rPr>
+        <w:t>(quantity) order_count, shipping_city</w:t>
       </w:r>
     </w:p>
     <w:p>
@@ -5919,11 +4844,86 @@
       <w:r>
         <w:rPr>
           <w:rFonts w:ascii="Menlo" w:hAnsi="Menlo" w:cs="Menlo"/>
-          <w:color w:val="7A809B"/>
-          <w:sz w:val="20"/>
-          <w:szCs w:val="20"/>
-        </w:rPr>
-        <w:t>--ORDER BY 3 DESC;</w:t>
+          <w:color w:val="28D9AA"/>
+          <w:sz w:val="20"/>
+          <w:szCs w:val="20"/>
+        </w:rPr>
+        <w:t>AND</w:t>
+      </w:r>
+      <w:r>
+        <w:rPr>
+          <w:rFonts w:ascii="Menlo" w:hAnsi="Menlo" w:cs="Menlo"/>
+          <w:color w:val="FFFFFF"/>
+          <w:sz w:val="20"/>
+          <w:szCs w:val="20"/>
+        </w:rPr>
+        <w:t xml:space="preserve"> shipping_region </w:t>
+      </w:r>
+      <w:r>
+        <w:rPr>
+          <w:rFonts w:ascii="Menlo" w:hAnsi="Menlo" w:cs="Menlo"/>
+          <w:color w:val="28D9AA"/>
+          <w:sz w:val="20"/>
+          <w:szCs w:val="20"/>
+        </w:rPr>
+        <w:t>=</w:t>
+      </w:r>
+      <w:r>
+        <w:rPr>
+          <w:rFonts w:ascii="Menlo" w:hAnsi="Menlo" w:cs="Menlo"/>
+          <w:color w:val="FFFFFF"/>
+          <w:sz w:val="20"/>
+          <w:szCs w:val="20"/>
+        </w:rPr>
+        <w:t xml:space="preserve"> </w:t>
+      </w:r>
+      <w:r>
+        <w:rPr>
+          <w:rFonts w:ascii="Menlo" w:hAnsi="Menlo" w:cs="Menlo"/>
+          <w:color w:val="FF8C7E"/>
+          <w:sz w:val="20"/>
+          <w:szCs w:val="20"/>
+        </w:rPr>
+        <w:t>'East'</w:t>
+      </w:r>
+    </w:p>
+    <w:p>
+      <w:pPr>
+        <w:shd w:val="clear" w:color="auto" w:fill="151D4C"/>
+        <w:spacing w:line="300" w:lineRule="atLeast"/>
+        <w:rPr>
+          <w:rFonts w:ascii="Menlo" w:hAnsi="Menlo" w:cs="Menlo"/>
+          <w:color w:val="FFFFFF"/>
+          <w:sz w:val="20"/>
+          <w:szCs w:val="20"/>
+        </w:rPr>
+      </w:pPr>
+      <w:r>
+        <w:rPr>
+          <w:rFonts w:ascii="Menlo" w:hAnsi="Menlo" w:cs="Menlo"/>
+          <w:color w:val="4DBAFF"/>
+          <w:sz w:val="20"/>
+          <w:szCs w:val="20"/>
+        </w:rPr>
+        <w:t>GROUP</w:t>
+      </w:r>
+      <w:r>
+        <w:rPr>
+          <w:rFonts w:ascii="Menlo" w:hAnsi="Menlo" w:cs="Menlo"/>
+          <w:color w:val="FFFFFF"/>
+          <w:sz w:val="20"/>
+          <w:szCs w:val="20"/>
+        </w:rPr>
+        <w:t xml:space="preserve"> BY </w:t>
+      </w:r>
+      <w:r>
+        <w:rPr>
+          <w:rFonts w:ascii="Menlo" w:hAnsi="Menlo" w:cs="Menlo"/>
+          <w:color w:val="FA85FF"/>
+          <w:sz w:val="20"/>
+          <w:szCs w:val="20"/>
+        </w:rPr>
+        <w:t>2</w:t>
       </w:r>
     </w:p>
     <w:p>
@@ -5962,7 +4962,7 @@
           <w:sz w:val="20"/>
           <w:szCs w:val="20"/>
         </w:rPr>
-        <w:t>2</w:t>
+        <w:t>1</w:t>
       </w:r>
       <w:r>
         <w:rPr>
@@ -5990,48 +4990,6 @@
           <w:szCs w:val="20"/>
         </w:rPr>
         <w:t>;</w:t>
-      </w:r>
-    </w:p>
-    <w:p>
-      <w:pPr>
-        <w:spacing w:line="276" w:lineRule="auto"/>
-        <w:jc w:val="both"/>
-      </w:pPr>
-      <w:r>
-        <w:t>A:</w:t>
-      </w:r>
-      <w:r>
-        <w:t xml:space="preserve"> Highest quantity: </w:t>
-      </w:r>
-      <w:r>
-        <w:t>CA-2015-100136</w:t>
-      </w:r>
-      <w:r>
-        <w:t xml:space="preserve"> with </w:t>
-      </w:r>
-      <w:r>
-        <w:t>324</w:t>
-      </w:r>
-    </w:p>
-    <w:p>
-      <w:pPr>
-        <w:spacing w:line="276" w:lineRule="auto"/>
-        <w:jc w:val="both"/>
-      </w:pPr>
-      <w:r>
-        <w:t xml:space="preserve">     </w:t>
-      </w:r>
-      <w:r>
-        <w:t xml:space="preserve">Highest profit: </w:t>
-      </w:r>
-      <w:r>
-        <w:t>CA-2015-116904</w:t>
-      </w:r>
-      <w:r>
-        <w:t xml:space="preserve"> with </w:t>
-      </w:r>
-      <w:r>
-        <w:t>4630</w:t>
       </w:r>
     </w:p>
     <w:p>
@@ -6051,7 +5009,7 @@
         <w:rPr>
           <w:rFonts w:ascii="Times New Roman" w:hAnsi="Times New Roman" w:cs="Times New Roman"/>
         </w:rPr>
-        <w:t>What was the rank of each city in the East region in 2015?</w:t>
+        <w:t>Display customer names for customers who are in the segment ‘Consumer’ or ‘Corporate.’ How many customers are there in total?</w:t>
       </w:r>
     </w:p>
     <w:p>
@@ -6090,68 +5048,126 @@
           <w:sz w:val="20"/>
           <w:szCs w:val="20"/>
         </w:rPr>
+        <w:t xml:space="preserve"> customer_name, customer_segment</w:t>
+      </w:r>
+    </w:p>
+    <w:p>
+      <w:pPr>
+        <w:shd w:val="clear" w:color="auto" w:fill="151D4C"/>
+        <w:spacing w:line="300" w:lineRule="atLeast"/>
+        <w:rPr>
+          <w:rFonts w:ascii="Menlo" w:hAnsi="Menlo" w:cs="Menlo"/>
+          <w:color w:val="FFFFFF"/>
+          <w:sz w:val="20"/>
+          <w:szCs w:val="20"/>
+        </w:rPr>
+      </w:pPr>
+      <w:r>
+        <w:rPr>
+          <w:rFonts w:ascii="Menlo" w:hAnsi="Menlo" w:cs="Menlo"/>
+          <w:color w:val="4DBAFF"/>
+          <w:sz w:val="20"/>
+          <w:szCs w:val="20"/>
+        </w:rPr>
+        <w:lastRenderedPageBreak/>
+        <w:t>FROM</w:t>
+      </w:r>
+      <w:r>
+        <w:rPr>
+          <w:rFonts w:ascii="Menlo" w:hAnsi="Menlo" w:cs="Menlo"/>
+          <w:color w:val="FFFFFF"/>
+          <w:sz w:val="20"/>
+          <w:szCs w:val="20"/>
+        </w:rPr>
+        <w:t xml:space="preserve"> customers</w:t>
+      </w:r>
+    </w:p>
+    <w:p>
+      <w:pPr>
+        <w:shd w:val="clear" w:color="auto" w:fill="151D4C"/>
+        <w:spacing w:line="300" w:lineRule="atLeast"/>
+        <w:rPr>
+          <w:rFonts w:ascii="Menlo" w:hAnsi="Menlo" w:cs="Menlo"/>
+          <w:color w:val="FFFFFF"/>
+          <w:sz w:val="20"/>
+          <w:szCs w:val="20"/>
+        </w:rPr>
+      </w:pPr>
+      <w:r>
+        <w:rPr>
+          <w:rFonts w:ascii="Menlo" w:hAnsi="Menlo" w:cs="Menlo"/>
+          <w:color w:val="4DBAFF"/>
+          <w:sz w:val="20"/>
+          <w:szCs w:val="20"/>
+        </w:rPr>
+        <w:t>WHERE</w:t>
+      </w:r>
+      <w:r>
+        <w:rPr>
+          <w:rFonts w:ascii="Menlo" w:hAnsi="Menlo" w:cs="Menlo"/>
+          <w:color w:val="FFFFFF"/>
+          <w:sz w:val="20"/>
+          <w:szCs w:val="20"/>
+        </w:rPr>
+        <w:t xml:space="preserve"> customer_segment </w:t>
+      </w:r>
+      <w:r>
+        <w:rPr>
+          <w:rFonts w:ascii="Menlo" w:hAnsi="Menlo" w:cs="Menlo"/>
+          <w:color w:val="28D9AA"/>
+          <w:sz w:val="20"/>
+          <w:szCs w:val="20"/>
+        </w:rPr>
+        <w:t>=</w:t>
+      </w:r>
+      <w:r>
+        <w:rPr>
+          <w:rFonts w:ascii="Menlo" w:hAnsi="Menlo" w:cs="Menlo"/>
+          <w:color w:val="FFFFFF"/>
+          <w:sz w:val="20"/>
+          <w:szCs w:val="20"/>
+        </w:rPr>
         <w:t xml:space="preserve"> </w:t>
       </w:r>
       <w:r>
         <w:rPr>
           <w:rFonts w:ascii="Menlo" w:hAnsi="Menlo" w:cs="Menlo"/>
-          <w:color w:val="4DBAFF"/>
-          <w:sz w:val="20"/>
-          <w:szCs w:val="20"/>
-        </w:rPr>
-        <w:t>SUM</w:t>
-      </w:r>
-      <w:r>
-        <w:rPr>
-          <w:rFonts w:ascii="Menlo" w:hAnsi="Menlo" w:cs="Menlo"/>
-          <w:color w:val="FFFFFF"/>
-          <w:sz w:val="20"/>
-          <w:szCs w:val="20"/>
-        </w:rPr>
-        <w:t>(quantity) order_count, shipping_city</w:t>
-      </w:r>
-    </w:p>
-    <w:p>
-      <w:pPr>
-        <w:shd w:val="clear" w:color="auto" w:fill="151D4C"/>
-        <w:spacing w:line="300" w:lineRule="atLeast"/>
-        <w:rPr>
-          <w:rFonts w:ascii="Menlo" w:hAnsi="Menlo" w:cs="Menlo"/>
-          <w:color w:val="FFFFFF"/>
-          <w:sz w:val="20"/>
-          <w:szCs w:val="20"/>
-        </w:rPr>
-      </w:pPr>
-      <w:r>
-        <w:rPr>
-          <w:rFonts w:ascii="Menlo" w:hAnsi="Menlo" w:cs="Menlo"/>
-          <w:color w:val="4DBAFF"/>
-          <w:sz w:val="20"/>
-          <w:szCs w:val="20"/>
-        </w:rPr>
-        <w:t>FROM</w:t>
-      </w:r>
-      <w:r>
-        <w:rPr>
-          <w:rFonts w:ascii="Menlo" w:hAnsi="Menlo" w:cs="Menlo"/>
-          <w:color w:val="FFFFFF"/>
-          <w:sz w:val="20"/>
-          <w:szCs w:val="20"/>
-        </w:rPr>
-        <w:t xml:space="preserve"> order_details od</w:t>
-      </w:r>
-    </w:p>
-    <w:p>
-      <w:pPr>
-        <w:shd w:val="clear" w:color="auto" w:fill="151D4C"/>
-        <w:spacing w:line="300" w:lineRule="atLeast"/>
-        <w:rPr>
-          <w:rFonts w:ascii="Menlo" w:hAnsi="Menlo" w:cs="Menlo"/>
-          <w:color w:val="FFFFFF"/>
-          <w:sz w:val="20"/>
-          <w:szCs w:val="20"/>
-        </w:rPr>
-      </w:pPr>
+          <w:color w:val="FF8C7E"/>
+          <w:sz w:val="20"/>
+          <w:szCs w:val="20"/>
+        </w:rPr>
+        <w:t>'Consumer'</w:t>
+      </w:r>
+      <w:r>
+        <w:rPr>
+          <w:rFonts w:ascii="Menlo" w:hAnsi="Menlo" w:cs="Menlo"/>
+          <w:color w:val="FFFFFF"/>
+          <w:sz w:val="20"/>
+          <w:szCs w:val="20"/>
+        </w:rPr>
+        <w:t xml:space="preserve"> </w:t>
+      </w:r>
+    </w:p>
+    <w:p>
+      <w:pPr>
+        <w:shd w:val="clear" w:color="auto" w:fill="151D4C"/>
+        <w:spacing w:line="300" w:lineRule="atLeast"/>
+        <w:rPr>
+          <w:rFonts w:ascii="Menlo" w:hAnsi="Menlo" w:cs="Menlo"/>
+          <w:color w:val="FFFFFF"/>
+          <w:sz w:val="20"/>
+          <w:szCs w:val="20"/>
+        </w:rPr>
+      </w:pPr>
+      <w:r>
+        <w:rPr>
+          <w:rFonts w:ascii="Menlo" w:hAnsi="Menlo" w:cs="Menlo"/>
+          <w:color w:val="FFFFFF"/>
+          <w:sz w:val="20"/>
+          <w:szCs w:val="20"/>
+        </w:rPr>
+        <w:t xml:space="preserve">    </w:t>
+      </w:r>
       <w:r>
         <w:rPr>
           <w:rFonts w:ascii="Menlo" w:hAnsi="Menlo" w:cs="Menlo"/>
@@ -6159,46 +5175,16 @@
           <w:sz w:val="20"/>
           <w:szCs w:val="20"/>
         </w:rPr>
-        <w:t>JOIN</w:t>
-      </w:r>
-      <w:r>
-        <w:rPr>
-          <w:rFonts w:ascii="Menlo" w:hAnsi="Menlo" w:cs="Menlo"/>
-          <w:color w:val="FFFFFF"/>
-          <w:sz w:val="20"/>
-          <w:szCs w:val="20"/>
-        </w:rPr>
-        <w:t xml:space="preserve"> orders o</w:t>
-      </w:r>
-    </w:p>
-    <w:p>
-      <w:pPr>
-        <w:shd w:val="clear" w:color="auto" w:fill="151D4C"/>
-        <w:spacing w:line="300" w:lineRule="atLeast"/>
-        <w:rPr>
-          <w:rFonts w:ascii="Menlo" w:hAnsi="Menlo" w:cs="Menlo"/>
-          <w:color w:val="FFFFFF"/>
-          <w:sz w:val="20"/>
-          <w:szCs w:val="20"/>
-        </w:rPr>
-      </w:pPr>
-      <w:r>
-        <w:rPr>
-          <w:rFonts w:ascii="Menlo" w:hAnsi="Menlo" w:cs="Menlo"/>
-          <w:color w:val="4DBAFF"/>
-          <w:sz w:val="20"/>
-          <w:szCs w:val="20"/>
-        </w:rPr>
-        <w:t>ON</w:t>
-      </w:r>
-      <w:r>
-        <w:rPr>
-          <w:rFonts w:ascii="Menlo" w:hAnsi="Menlo" w:cs="Menlo"/>
-          <w:color w:val="FFFFFF"/>
-          <w:sz w:val="20"/>
-          <w:szCs w:val="20"/>
-        </w:rPr>
-        <w:t xml:space="preserve"> o.order_id </w:t>
+        <w:t>OR</w:t>
+      </w:r>
+      <w:r>
+        <w:rPr>
+          <w:rFonts w:ascii="Menlo" w:hAnsi="Menlo" w:cs="Menlo"/>
+          <w:color w:val="FFFFFF"/>
+          <w:sz w:val="20"/>
+          <w:szCs w:val="20"/>
+        </w:rPr>
+        <w:t xml:space="preserve"> customer_segment </w:t>
       </w:r>
       <w:r>
         <w:rPr>
@@ -6216,82 +5202,16 @@
           <w:sz w:val="20"/>
           <w:szCs w:val="20"/>
         </w:rPr>
-        <w:t xml:space="preserve"> od.order_id</w:t>
-      </w:r>
-    </w:p>
-    <w:p>
-      <w:pPr>
-        <w:shd w:val="clear" w:color="auto" w:fill="151D4C"/>
-        <w:spacing w:line="300" w:lineRule="atLeast"/>
-        <w:rPr>
-          <w:rFonts w:ascii="Menlo" w:hAnsi="Menlo" w:cs="Menlo"/>
-          <w:color w:val="FFFFFF"/>
-          <w:sz w:val="20"/>
-          <w:szCs w:val="20"/>
-        </w:rPr>
-      </w:pPr>
-      <w:r>
-        <w:rPr>
-          <w:rFonts w:ascii="Menlo" w:hAnsi="Menlo" w:cs="Menlo"/>
-          <w:color w:val="4DBAFF"/>
-          <w:sz w:val="20"/>
-          <w:szCs w:val="20"/>
-        </w:rPr>
-        <w:t>WHERE</w:t>
-      </w:r>
-      <w:r>
-        <w:rPr>
-          <w:rFonts w:ascii="Menlo" w:hAnsi="Menlo" w:cs="Menlo"/>
-          <w:color w:val="FFFFFF"/>
-          <w:sz w:val="20"/>
-          <w:szCs w:val="20"/>
-        </w:rPr>
         <w:t xml:space="preserve"> </w:t>
       </w:r>
       <w:r>
         <w:rPr>
           <w:rFonts w:ascii="Menlo" w:hAnsi="Menlo" w:cs="Menlo"/>
-          <w:color w:val="4DBAFF"/>
-          <w:sz w:val="20"/>
-          <w:szCs w:val="20"/>
-        </w:rPr>
-        <w:t>DATE_PART</w:t>
-      </w:r>
-      <w:r>
-        <w:rPr>
-          <w:rFonts w:ascii="Menlo" w:hAnsi="Menlo" w:cs="Menlo"/>
-          <w:color w:val="FFFFFF"/>
-          <w:sz w:val="20"/>
-          <w:szCs w:val="20"/>
-        </w:rPr>
-        <w:t>(</w:t>
-      </w:r>
-      <w:r>
-        <w:rPr>
-          <w:rFonts w:ascii="Menlo" w:hAnsi="Menlo" w:cs="Menlo"/>
           <w:color w:val="FF8C7E"/>
           <w:sz w:val="20"/>
           <w:szCs w:val="20"/>
         </w:rPr>
-        <w:t>'year'</w:t>
-      </w:r>
-      <w:r>
-        <w:rPr>
-          <w:rFonts w:ascii="Menlo" w:hAnsi="Menlo" w:cs="Menlo"/>
-          <w:color w:val="FFFFFF"/>
-          <w:sz w:val="20"/>
-          <w:szCs w:val="20"/>
-        </w:rPr>
-        <w:t xml:space="preserve">, order_date) </w:t>
-      </w:r>
-      <w:r>
-        <w:rPr>
-          <w:rFonts w:ascii="Menlo" w:hAnsi="Menlo" w:cs="Menlo"/>
-          <w:color w:val="28D9AA"/>
-          <w:sz w:val="20"/>
-          <w:szCs w:val="20"/>
-        </w:rPr>
-        <w:t>=</w:t>
+        <w:t>'Corporate'</w:t>
       </w:r>
       <w:r>
         <w:rPr>
@@ -6301,240 +5221,6 @@
           <w:szCs w:val="20"/>
         </w:rPr>
         <w:t xml:space="preserve"> </w:t>
-      </w:r>
-      <w:r>
-        <w:rPr>
-          <w:rFonts w:ascii="Menlo" w:hAnsi="Menlo" w:cs="Menlo"/>
-          <w:color w:val="FA85FF"/>
-          <w:sz w:val="20"/>
-          <w:szCs w:val="20"/>
-        </w:rPr>
-        <w:t>2015</w:t>
-      </w:r>
-    </w:p>
-    <w:p>
-      <w:pPr>
-        <w:shd w:val="clear" w:color="auto" w:fill="151D4C"/>
-        <w:spacing w:line="300" w:lineRule="atLeast"/>
-        <w:rPr>
-          <w:rFonts w:ascii="Menlo" w:hAnsi="Menlo" w:cs="Menlo"/>
-          <w:color w:val="FFFFFF"/>
-          <w:sz w:val="20"/>
-          <w:szCs w:val="20"/>
-        </w:rPr>
-      </w:pPr>
-      <w:r>
-        <w:rPr>
-          <w:rFonts w:ascii="Menlo" w:hAnsi="Menlo" w:cs="Menlo"/>
-          <w:color w:val="28D9AA"/>
-          <w:sz w:val="20"/>
-          <w:szCs w:val="20"/>
-        </w:rPr>
-        <w:t>AND</w:t>
-      </w:r>
-      <w:r>
-        <w:rPr>
-          <w:rFonts w:ascii="Menlo" w:hAnsi="Menlo" w:cs="Menlo"/>
-          <w:color w:val="FFFFFF"/>
-          <w:sz w:val="20"/>
-          <w:szCs w:val="20"/>
-        </w:rPr>
-        <w:t xml:space="preserve"> shipping_region </w:t>
-      </w:r>
-      <w:r>
-        <w:rPr>
-          <w:rFonts w:ascii="Menlo" w:hAnsi="Menlo" w:cs="Menlo"/>
-          <w:color w:val="28D9AA"/>
-          <w:sz w:val="20"/>
-          <w:szCs w:val="20"/>
-        </w:rPr>
-        <w:t>=</w:t>
-      </w:r>
-      <w:r>
-        <w:rPr>
-          <w:rFonts w:ascii="Menlo" w:hAnsi="Menlo" w:cs="Menlo"/>
-          <w:color w:val="FFFFFF"/>
-          <w:sz w:val="20"/>
-          <w:szCs w:val="20"/>
-        </w:rPr>
-        <w:t xml:space="preserve"> </w:t>
-      </w:r>
-      <w:r>
-        <w:rPr>
-          <w:rFonts w:ascii="Menlo" w:hAnsi="Menlo" w:cs="Menlo"/>
-          <w:color w:val="FF8C7E"/>
-          <w:sz w:val="20"/>
-          <w:szCs w:val="20"/>
-        </w:rPr>
-        <w:t>'East'</w:t>
-      </w:r>
-    </w:p>
-    <w:p>
-      <w:pPr>
-        <w:shd w:val="clear" w:color="auto" w:fill="151D4C"/>
-        <w:spacing w:line="300" w:lineRule="atLeast"/>
-        <w:rPr>
-          <w:rFonts w:ascii="Menlo" w:hAnsi="Menlo" w:cs="Menlo"/>
-          <w:color w:val="FFFFFF"/>
-          <w:sz w:val="20"/>
-          <w:szCs w:val="20"/>
-        </w:rPr>
-      </w:pPr>
-      <w:r>
-        <w:rPr>
-          <w:rFonts w:ascii="Menlo" w:hAnsi="Menlo" w:cs="Menlo"/>
-          <w:color w:val="4DBAFF"/>
-          <w:sz w:val="20"/>
-          <w:szCs w:val="20"/>
-        </w:rPr>
-        <w:t>GROUP</w:t>
-      </w:r>
-      <w:r>
-        <w:rPr>
-          <w:rFonts w:ascii="Menlo" w:hAnsi="Menlo" w:cs="Menlo"/>
-          <w:color w:val="FFFFFF"/>
-          <w:sz w:val="20"/>
-          <w:szCs w:val="20"/>
-        </w:rPr>
-        <w:t xml:space="preserve"> BY </w:t>
-      </w:r>
-      <w:r>
-        <w:rPr>
-          <w:rFonts w:ascii="Menlo" w:hAnsi="Menlo" w:cs="Menlo"/>
-          <w:color w:val="FA85FF"/>
-          <w:sz w:val="20"/>
-          <w:szCs w:val="20"/>
-        </w:rPr>
-        <w:t>2</w:t>
-      </w:r>
-    </w:p>
-    <w:p>
-      <w:pPr>
-        <w:shd w:val="clear" w:color="auto" w:fill="151D4C"/>
-        <w:spacing w:line="300" w:lineRule="atLeast"/>
-        <w:rPr>
-          <w:rFonts w:ascii="Menlo" w:hAnsi="Menlo" w:cs="Menlo"/>
-          <w:color w:val="FFFFFF"/>
-          <w:sz w:val="20"/>
-          <w:szCs w:val="20"/>
-        </w:rPr>
-      </w:pPr>
-      <w:r>
-        <w:rPr>
-          <w:rFonts w:ascii="Menlo" w:hAnsi="Menlo" w:cs="Menlo"/>
-          <w:color w:val="4DBAFF"/>
-          <w:sz w:val="20"/>
-          <w:szCs w:val="20"/>
-        </w:rPr>
-        <w:t>ORDER</w:t>
-      </w:r>
-      <w:r>
-        <w:rPr>
-          <w:rFonts w:ascii="Menlo" w:hAnsi="Menlo" w:cs="Menlo"/>
-          <w:color w:val="FFFFFF"/>
-          <w:sz w:val="20"/>
-          <w:szCs w:val="20"/>
-        </w:rPr>
-        <w:t xml:space="preserve"> BY </w:t>
-      </w:r>
-      <w:r>
-        <w:rPr>
-          <w:rFonts w:ascii="Menlo" w:hAnsi="Menlo" w:cs="Menlo"/>
-          <w:color w:val="FA85FF"/>
-          <w:sz w:val="20"/>
-          <w:szCs w:val="20"/>
-        </w:rPr>
-        <w:t>1</w:t>
-      </w:r>
-      <w:r>
-        <w:rPr>
-          <w:rFonts w:ascii="Menlo" w:hAnsi="Menlo" w:cs="Menlo"/>
-          <w:color w:val="FFFFFF"/>
-          <w:sz w:val="20"/>
-          <w:szCs w:val="20"/>
-        </w:rPr>
-        <w:t xml:space="preserve"> </w:t>
-      </w:r>
-      <w:r>
-        <w:rPr>
-          <w:rFonts w:ascii="Menlo" w:hAnsi="Menlo" w:cs="Menlo"/>
-          <w:color w:val="4DBAFF"/>
-          <w:sz w:val="20"/>
-          <w:szCs w:val="20"/>
-        </w:rPr>
-        <w:t>DESC</w:t>
-      </w:r>
-      <w:r>
-        <w:rPr>
-          <w:rFonts w:ascii="Menlo" w:hAnsi="Menlo" w:cs="Menlo"/>
-          <w:color w:val="FFFFFF"/>
-          <w:sz w:val="20"/>
-          <w:szCs w:val="20"/>
-        </w:rPr>
-        <w:t>;</w:t>
-      </w:r>
-    </w:p>
-    <w:p>
-      <w:pPr>
-        <w:spacing w:line="276" w:lineRule="auto"/>
-        <w:jc w:val="both"/>
-        <w:rPr>
-          <w:lang w:val="tr-TR"/>
-        </w:rPr>
-      </w:pPr>
-    </w:p>
-    <w:p>
-      <w:pPr>
-        <w:pStyle w:val="ListParagraph"/>
-        <w:numPr>
-          <w:ilvl w:val="0"/>
-          <w:numId w:val="2"/>
-        </w:numPr>
-        <w:spacing w:line="276" w:lineRule="auto"/>
-        <w:jc w:val="both"/>
-        <w:rPr>
-          <w:lang w:val="tr-TR"/>
-        </w:rPr>
-      </w:pPr>
-      <w:r>
-        <w:rPr>
-          <w:lang w:val="tr-TR"/>
-        </w:rPr>
-        <w:t xml:space="preserve">ADD </w:t>
-      </w:r>
-      <w:proofErr w:type="spellStart"/>
-      <w:r>
-        <w:rPr>
-          <w:lang w:val="tr-TR"/>
-        </w:rPr>
-        <w:t>rank</w:t>
-      </w:r>
-      <w:proofErr w:type="spellEnd"/>
-      <w:r>
-        <w:rPr>
-          <w:lang w:val="tr-TR"/>
-        </w:rPr>
-        <w:t xml:space="preserve"> </w:t>
-      </w:r>
-      <w:proofErr w:type="spellStart"/>
-      <w:r>
-        <w:rPr>
-          <w:lang w:val="tr-TR"/>
-        </w:rPr>
-        <w:t>column</w:t>
-      </w:r>
-      <w:proofErr w:type="spellEnd"/>
-    </w:p>
-    <w:p>
-      <w:pPr>
-        <w:spacing w:line="276" w:lineRule="auto"/>
-        <w:jc w:val="both"/>
-      </w:pPr>
-      <w:r>
-        <w:t>A:</w:t>
-      </w:r>
-      <w:r>
-        <w:t xml:space="preserve"> New York first in order count.</w:t>
       </w:r>
     </w:p>
     <w:p>
@@ -6554,7 +5240,7 @@
         <w:rPr>
           <w:rFonts w:ascii="Times New Roman" w:hAnsi="Times New Roman" w:cs="Times New Roman"/>
         </w:rPr>
-        <w:t>Display customer names for customers who are in the segment ‘Consumer’ or ‘Corporate.’ How many customers are there in total?</w:t>
+        <w:t>Calculate the difference between the largest and smallest order quantities for product id ‘100.’</w:t>
       </w:r>
     </w:p>
     <w:p>
@@ -6593,7 +5279,61 @@
           <w:sz w:val="20"/>
           <w:szCs w:val="20"/>
         </w:rPr>
-        <w:t xml:space="preserve"> customer_name, customer_segment</w:t>
+        <w:t xml:space="preserve"> </w:t>
+      </w:r>
+      <w:r>
+        <w:rPr>
+          <w:rFonts w:ascii="Menlo" w:hAnsi="Menlo" w:cs="Menlo"/>
+          <w:color w:val="4DBAFF"/>
+          <w:sz w:val="20"/>
+          <w:szCs w:val="20"/>
+        </w:rPr>
+        <w:t>MAX</w:t>
+      </w:r>
+      <w:r>
+        <w:rPr>
+          <w:rFonts w:ascii="Menlo" w:hAnsi="Menlo" w:cs="Menlo"/>
+          <w:color w:val="FFFFFF"/>
+          <w:sz w:val="20"/>
+          <w:szCs w:val="20"/>
+        </w:rPr>
+        <w:t xml:space="preserve">(quantity) </w:t>
+      </w:r>
+      <w:r>
+        <w:rPr>
+          <w:rFonts w:ascii="Menlo" w:hAnsi="Menlo" w:cs="Menlo"/>
+          <w:color w:val="28D9AA"/>
+          <w:sz w:val="20"/>
+          <w:szCs w:val="20"/>
+        </w:rPr>
+        <w:t>-</w:t>
+      </w:r>
+      <w:r>
+        <w:rPr>
+          <w:rFonts w:ascii="Menlo" w:hAnsi="Menlo" w:cs="Menlo"/>
+          <w:color w:val="FFFFFF"/>
+          <w:sz w:val="20"/>
+          <w:szCs w:val="20"/>
+        </w:rPr>
+        <w:t xml:space="preserve"> </w:t>
+      </w:r>
+      <w:r>
+        <w:rPr>
+          <w:rFonts w:ascii="Menlo" w:hAnsi="Menlo" w:cs="Menlo"/>
+          <w:color w:val="4DBAFF"/>
+          <w:sz w:val="20"/>
+          <w:szCs w:val="20"/>
+        </w:rPr>
+        <w:t>MIN</w:t>
+      </w:r>
+      <w:r>
+        <w:rPr>
+          <w:rFonts w:ascii="Menlo" w:hAnsi="Menlo" w:cs="Menlo"/>
+          <w:color w:val="FFFFFF"/>
+          <w:sz w:val="20"/>
+          <w:szCs w:val="20"/>
+        </w:rPr>
+        <w:t>(quantity) difference</w:t>
       </w:r>
     </w:p>
     <w:p>
@@ -6623,7 +5363,7 @@
           <w:sz w:val="20"/>
           <w:szCs w:val="20"/>
         </w:rPr>
-        <w:t xml:space="preserve"> customers</w:t>
+        <w:t xml:space="preserve"> order_details</w:t>
       </w:r>
     </w:p>
     <w:p>
@@ -6653,7 +5393,7 @@
           <w:sz w:val="20"/>
           <w:szCs w:val="20"/>
         </w:rPr>
-        <w:t xml:space="preserve"> customer_segment </w:t>
+        <w:t xml:space="preserve"> product_id </w:t>
       </w:r>
       <w:r>
         <w:rPr>
@@ -6680,109 +5420,7 @@
           <w:sz w:val="20"/>
           <w:szCs w:val="20"/>
         </w:rPr>
-        <w:t>'Consumer'</w:t>
-      </w:r>
-      <w:r>
-        <w:rPr>
-          <w:rFonts w:ascii="Menlo" w:hAnsi="Menlo" w:cs="Menlo"/>
-          <w:color w:val="FFFFFF"/>
-          <w:sz w:val="20"/>
-          <w:szCs w:val="20"/>
-        </w:rPr>
-        <w:t xml:space="preserve"> </w:t>
-      </w:r>
-    </w:p>
-    <w:p>
-      <w:pPr>
-        <w:shd w:val="clear" w:color="auto" w:fill="151D4C"/>
-        <w:spacing w:line="300" w:lineRule="atLeast"/>
-        <w:rPr>
-          <w:rFonts w:ascii="Menlo" w:hAnsi="Menlo" w:cs="Menlo"/>
-          <w:color w:val="FFFFFF"/>
-          <w:sz w:val="20"/>
-          <w:szCs w:val="20"/>
-        </w:rPr>
-      </w:pPr>
-      <w:r>
-        <w:rPr>
-          <w:rFonts w:ascii="Menlo" w:hAnsi="Menlo" w:cs="Menlo"/>
-          <w:color w:val="FFFFFF"/>
-          <w:sz w:val="20"/>
-          <w:szCs w:val="20"/>
-        </w:rPr>
-        <w:t xml:space="preserve">    </w:t>
-      </w:r>
-      <w:r>
-        <w:rPr>
-          <w:rFonts w:ascii="Menlo" w:hAnsi="Menlo" w:cs="Menlo"/>
-          <w:color w:val="28D9AA"/>
-          <w:sz w:val="20"/>
-          <w:szCs w:val="20"/>
-        </w:rPr>
-        <w:t>OR</w:t>
-      </w:r>
-      <w:r>
-        <w:rPr>
-          <w:rFonts w:ascii="Menlo" w:hAnsi="Menlo" w:cs="Menlo"/>
-          <w:color w:val="FFFFFF"/>
-          <w:sz w:val="20"/>
-          <w:szCs w:val="20"/>
-        </w:rPr>
-        <w:t xml:space="preserve"> customer_segment </w:t>
-      </w:r>
-      <w:r>
-        <w:rPr>
-          <w:rFonts w:ascii="Menlo" w:hAnsi="Menlo" w:cs="Menlo"/>
-          <w:color w:val="28D9AA"/>
-          <w:sz w:val="20"/>
-          <w:szCs w:val="20"/>
-        </w:rPr>
-        <w:t>=</w:t>
-      </w:r>
-      <w:r>
-        <w:rPr>
-          <w:rFonts w:ascii="Menlo" w:hAnsi="Menlo" w:cs="Menlo"/>
-          <w:color w:val="FFFFFF"/>
-          <w:sz w:val="20"/>
-          <w:szCs w:val="20"/>
-        </w:rPr>
-        <w:t xml:space="preserve"> </w:t>
-      </w:r>
-      <w:r>
-        <w:rPr>
-          <w:rFonts w:ascii="Menlo" w:hAnsi="Menlo" w:cs="Menlo"/>
-          <w:color w:val="FF8C7E"/>
-          <w:sz w:val="20"/>
-          <w:szCs w:val="20"/>
-        </w:rPr>
-        <w:t>'Corporate'</w:t>
-      </w:r>
-      <w:r>
-        <w:rPr>
-          <w:rFonts w:ascii="Menlo" w:hAnsi="Menlo" w:cs="Menlo"/>
-          <w:color w:val="FFFFFF"/>
-          <w:sz w:val="20"/>
-          <w:szCs w:val="20"/>
-        </w:rPr>
-        <w:t xml:space="preserve"> </w:t>
-      </w:r>
-    </w:p>
-    <w:p>
-      <w:pPr>
-        <w:spacing w:line="276" w:lineRule="auto"/>
-        <w:jc w:val="both"/>
-        <w:rPr>
-          <w:lang w:val="tr-TR"/>
-        </w:rPr>
-      </w:pPr>
-      <w:r>
-        <w:t>A:</w:t>
-      </w:r>
-      <w:r>
-        <w:rPr>
-          <w:lang w:val="tr-TR"/>
-        </w:rPr>
-        <w:t xml:space="preserve"> 795</w:t>
+        <w:t>'100'</w:t>
       </w:r>
     </w:p>
     <w:p>
@@ -6802,7 +5440,7 @@
         <w:rPr>
           <w:rFonts w:ascii="Times New Roman" w:hAnsi="Times New Roman" w:cs="Times New Roman"/>
         </w:rPr>
-        <w:t>Calculate the difference between the largest and smallest order quantities for product id ‘100.’</w:t>
+        <w:t xml:space="preserve">Calculate the percent of products that are within the category ‘Furniture.’ </w:t>
       </w:r>
     </w:p>
     <w:p>
@@ -6832,7 +5470,6 @@
           <w:sz w:val="20"/>
           <w:szCs w:val="20"/>
         </w:rPr>
-        <w:lastRenderedPageBreak/>
         <w:t>SELECT</w:t>
       </w:r>
       <w:r>
@@ -6842,6 +5479,45 @@
           <w:sz w:val="20"/>
           <w:szCs w:val="20"/>
         </w:rPr>
+        <w:t xml:space="preserve"> ((</w:t>
+      </w:r>
+    </w:p>
+    <w:p>
+      <w:pPr>
+        <w:shd w:val="clear" w:color="auto" w:fill="151D4C"/>
+        <w:spacing w:line="300" w:lineRule="atLeast"/>
+        <w:rPr>
+          <w:rFonts w:ascii="Menlo" w:hAnsi="Menlo" w:cs="Menlo"/>
+          <w:color w:val="FFFFFF"/>
+          <w:sz w:val="20"/>
+          <w:szCs w:val="20"/>
+        </w:rPr>
+      </w:pPr>
+      <w:r>
+        <w:rPr>
+          <w:rFonts w:ascii="Menlo" w:hAnsi="Menlo" w:cs="Menlo"/>
+          <w:color w:val="FFFFFF"/>
+          <w:sz w:val="20"/>
+          <w:szCs w:val="20"/>
+        </w:rPr>
+        <w:t xml:space="preserve">    </w:t>
+      </w:r>
+      <w:r>
+        <w:rPr>
+          <w:rFonts w:ascii="Menlo" w:hAnsi="Menlo" w:cs="Menlo"/>
+          <w:color w:val="4DBAFF"/>
+          <w:sz w:val="20"/>
+          <w:szCs w:val="20"/>
+        </w:rPr>
+        <w:t>SELECT</w:t>
+      </w:r>
+      <w:r>
+        <w:rPr>
+          <w:rFonts w:ascii="Menlo" w:hAnsi="Menlo" w:cs="Menlo"/>
+          <w:color w:val="FFFFFF"/>
+          <w:sz w:val="20"/>
+          <w:szCs w:val="20"/>
+        </w:rPr>
         <w:t xml:space="preserve"> </w:t>
       </w:r>
       <w:r>
@@ -6851,16 +5527,94 @@
           <w:sz w:val="20"/>
           <w:szCs w:val="20"/>
         </w:rPr>
-        <w:t>MAX</w:t>
-      </w:r>
-      <w:r>
-        <w:rPr>
-          <w:rFonts w:ascii="Menlo" w:hAnsi="Menlo" w:cs="Menlo"/>
-          <w:color w:val="FFFFFF"/>
-          <w:sz w:val="20"/>
-          <w:szCs w:val="20"/>
-        </w:rPr>
-        <w:t xml:space="preserve">(quantity) </w:t>
+        <w:t>COUNT</w:t>
+      </w:r>
+      <w:r>
+        <w:rPr>
+          <w:rFonts w:ascii="Menlo" w:hAnsi="Menlo" w:cs="Menlo"/>
+          <w:color w:val="FFFFFF"/>
+          <w:sz w:val="20"/>
+          <w:szCs w:val="20"/>
+        </w:rPr>
+        <w:t>(product_id)</w:t>
+      </w:r>
+    </w:p>
+    <w:p>
+      <w:pPr>
+        <w:shd w:val="clear" w:color="auto" w:fill="151D4C"/>
+        <w:spacing w:line="300" w:lineRule="atLeast"/>
+        <w:rPr>
+          <w:rFonts w:ascii="Menlo" w:hAnsi="Menlo" w:cs="Menlo"/>
+          <w:color w:val="FFFFFF"/>
+          <w:sz w:val="20"/>
+          <w:szCs w:val="20"/>
+        </w:rPr>
+      </w:pPr>
+      <w:r>
+        <w:rPr>
+          <w:rFonts w:ascii="Menlo" w:hAnsi="Menlo" w:cs="Menlo"/>
+          <w:color w:val="FFFFFF"/>
+          <w:sz w:val="20"/>
+          <w:szCs w:val="20"/>
+        </w:rPr>
+        <w:t xml:space="preserve">    </w:t>
+      </w:r>
+      <w:r>
+        <w:rPr>
+          <w:rFonts w:ascii="Menlo" w:hAnsi="Menlo" w:cs="Menlo"/>
+          <w:color w:val="4DBAFF"/>
+          <w:sz w:val="20"/>
+          <w:szCs w:val="20"/>
+        </w:rPr>
+        <w:t>FROM</w:t>
+      </w:r>
+      <w:r>
+        <w:rPr>
+          <w:rFonts w:ascii="Menlo" w:hAnsi="Menlo" w:cs="Menlo"/>
+          <w:color w:val="FFFFFF"/>
+          <w:sz w:val="20"/>
+          <w:szCs w:val="20"/>
+        </w:rPr>
+        <w:t xml:space="preserve"> product </w:t>
+      </w:r>
+    </w:p>
+    <w:p>
+      <w:pPr>
+        <w:shd w:val="clear" w:color="auto" w:fill="151D4C"/>
+        <w:spacing w:line="300" w:lineRule="atLeast"/>
+        <w:rPr>
+          <w:rFonts w:ascii="Menlo" w:hAnsi="Menlo" w:cs="Menlo"/>
+          <w:color w:val="FFFFFF"/>
+          <w:sz w:val="20"/>
+          <w:szCs w:val="20"/>
+        </w:rPr>
+      </w:pPr>
+      <w:r>
+        <w:rPr>
+          <w:rFonts w:ascii="Menlo" w:hAnsi="Menlo" w:cs="Menlo"/>
+          <w:color w:val="FFFFFF"/>
+          <w:sz w:val="20"/>
+          <w:szCs w:val="20"/>
+        </w:rPr>
+        <w:t xml:space="preserve">    </w:t>
+      </w:r>
+      <w:r>
+        <w:rPr>
+          <w:rFonts w:ascii="Menlo" w:hAnsi="Menlo" w:cs="Menlo"/>
+          <w:color w:val="4DBAFF"/>
+          <w:sz w:val="20"/>
+          <w:szCs w:val="20"/>
+        </w:rPr>
+        <w:t>WHERE</w:t>
+      </w:r>
+      <w:r>
+        <w:rPr>
+          <w:rFonts w:ascii="Menlo" w:hAnsi="Menlo" w:cs="Menlo"/>
+          <w:color w:val="FFFFFF"/>
+          <w:sz w:val="20"/>
+          <w:szCs w:val="20"/>
+        </w:rPr>
+        <w:t xml:space="preserve"> product_category </w:t>
       </w:r>
       <w:r>
         <w:rPr>
@@ -6869,7 +5623,7 @@
           <w:sz w:val="20"/>
           <w:szCs w:val="20"/>
         </w:rPr>
-        <w:t>-</w:t>
+        <w:t>=</w:t>
       </w:r>
       <w:r>
         <w:rPr>
@@ -6883,20 +5637,158 @@
       <w:r>
         <w:rPr>
           <w:rFonts w:ascii="Menlo" w:hAnsi="Menlo" w:cs="Menlo"/>
-          <w:color w:val="4DBAFF"/>
-          <w:sz w:val="20"/>
-          <w:szCs w:val="20"/>
-        </w:rPr>
-        <w:t>MIN</w:t>
-      </w:r>
-      <w:r>
-        <w:rPr>
-          <w:rFonts w:ascii="Menlo" w:hAnsi="Menlo" w:cs="Menlo"/>
-          <w:color w:val="FFFFFF"/>
-          <w:sz w:val="20"/>
-          <w:szCs w:val="20"/>
-        </w:rPr>
-        <w:t>(quantity) difference</w:t>
+          <w:color w:val="FF8C7E"/>
+          <w:sz w:val="20"/>
+          <w:szCs w:val="20"/>
+        </w:rPr>
+        <w:t>'Furniture'</w:t>
+      </w:r>
+    </w:p>
+    <w:p>
+      <w:pPr>
+        <w:shd w:val="clear" w:color="auto" w:fill="151D4C"/>
+        <w:spacing w:line="300" w:lineRule="atLeast"/>
+        <w:rPr>
+          <w:rFonts w:ascii="Menlo" w:hAnsi="Menlo" w:cs="Menlo"/>
+          <w:color w:val="FFFFFF"/>
+          <w:sz w:val="20"/>
+          <w:szCs w:val="20"/>
+        </w:rPr>
+      </w:pPr>
+      <w:r>
+        <w:rPr>
+          <w:rFonts w:ascii="Menlo" w:hAnsi="Menlo" w:cs="Menlo"/>
+          <w:color w:val="FFFFFF"/>
+          <w:sz w:val="20"/>
+          <w:szCs w:val="20"/>
+        </w:rPr>
+        <w:t xml:space="preserve">    ) </w:t>
+      </w:r>
+      <w:r>
+        <w:rPr>
+          <w:rFonts w:ascii="Menlo" w:hAnsi="Menlo" w:cs="Menlo"/>
+          <w:color w:val="28D9AA"/>
+          <w:sz w:val="20"/>
+          <w:szCs w:val="20"/>
+        </w:rPr>
+        <w:t>*</w:t>
+      </w:r>
+      <w:r>
+        <w:rPr>
+          <w:rFonts w:ascii="Menlo" w:hAnsi="Menlo" w:cs="Menlo"/>
+          <w:color w:val="FFFFFF"/>
+          <w:sz w:val="20"/>
+          <w:szCs w:val="20"/>
+        </w:rPr>
+        <w:t xml:space="preserve"> </w:t>
+      </w:r>
+      <w:r>
+        <w:rPr>
+          <w:rFonts w:ascii="Menlo" w:hAnsi="Menlo" w:cs="Menlo"/>
+          <w:color w:val="FA85FF"/>
+          <w:sz w:val="20"/>
+          <w:szCs w:val="20"/>
+        </w:rPr>
+        <w:t>100.0</w:t>
+      </w:r>
+      <w:r>
+        <w:rPr>
+          <w:rFonts w:ascii="Menlo" w:hAnsi="Menlo" w:cs="Menlo"/>
+          <w:color w:val="FFFFFF"/>
+          <w:sz w:val="20"/>
+          <w:szCs w:val="20"/>
+        </w:rPr>
+        <w:t xml:space="preserve"> </w:t>
+      </w:r>
+      <w:r>
+        <w:rPr>
+          <w:rFonts w:ascii="Menlo" w:hAnsi="Menlo" w:cs="Menlo"/>
+          <w:color w:val="28D9AA"/>
+          <w:sz w:val="20"/>
+          <w:szCs w:val="20"/>
+        </w:rPr>
+        <w:t>/</w:t>
+      </w:r>
+      <w:r>
+        <w:rPr>
+          <w:rFonts w:ascii="Menlo" w:hAnsi="Menlo" w:cs="Menlo"/>
+          <w:color w:val="FFFFFF"/>
+          <w:sz w:val="20"/>
+          <w:szCs w:val="20"/>
+        </w:rPr>
+        <w:t xml:space="preserve"> </w:t>
+      </w:r>
+      <w:r>
+        <w:rPr>
+          <w:rFonts w:ascii="Menlo" w:hAnsi="Menlo" w:cs="Menlo"/>
+          <w:color w:val="4DBAFF"/>
+          <w:sz w:val="20"/>
+          <w:szCs w:val="20"/>
+        </w:rPr>
+        <w:t>COUNT</w:t>
+      </w:r>
+      <w:r>
+        <w:rPr>
+          <w:rFonts w:ascii="Menlo" w:hAnsi="Menlo" w:cs="Menlo"/>
+          <w:color w:val="FFFFFF"/>
+          <w:sz w:val="20"/>
+          <w:szCs w:val="20"/>
+        </w:rPr>
+        <w:t>(product_id))::numeric(</w:t>
+      </w:r>
+      <w:r>
+        <w:rPr>
+          <w:rFonts w:ascii="Menlo" w:hAnsi="Menlo" w:cs="Menlo"/>
+          <w:color w:val="FA85FF"/>
+          <w:sz w:val="20"/>
+          <w:szCs w:val="20"/>
+        </w:rPr>
+        <w:t>10</w:t>
+      </w:r>
+      <w:r>
+        <w:rPr>
+          <w:rFonts w:ascii="Menlo" w:hAnsi="Menlo" w:cs="Menlo"/>
+          <w:color w:val="FFFFFF"/>
+          <w:sz w:val="20"/>
+          <w:szCs w:val="20"/>
+        </w:rPr>
+        <w:t>,</w:t>
+      </w:r>
+      <w:r>
+        <w:rPr>
+          <w:rFonts w:ascii="Menlo" w:hAnsi="Menlo" w:cs="Menlo"/>
+          <w:color w:val="FA85FF"/>
+          <w:sz w:val="20"/>
+          <w:szCs w:val="20"/>
+        </w:rPr>
+        <w:t>2</w:t>
+      </w:r>
+      <w:r>
+        <w:rPr>
+          <w:rFonts w:ascii="Menlo" w:hAnsi="Menlo" w:cs="Menlo"/>
+          <w:color w:val="FFFFFF"/>
+          <w:sz w:val="20"/>
+          <w:szCs w:val="20"/>
+        </w:rPr>
+        <w:t xml:space="preserve">) </w:t>
+      </w:r>
+      <w:r>
+        <w:rPr>
+          <w:rFonts w:ascii="Menlo" w:hAnsi="Menlo" w:cs="Menlo"/>
+          <w:color w:val="4DBAFF"/>
+          <w:sz w:val="20"/>
+          <w:szCs w:val="20"/>
+        </w:rPr>
+        <w:t>AS</w:t>
+      </w:r>
+      <w:r>
+        <w:rPr>
+          <w:rFonts w:ascii="Menlo" w:hAnsi="Menlo" w:cs="Menlo"/>
+          <w:color w:val="FFFFFF"/>
+          <w:sz w:val="20"/>
+          <w:szCs w:val="20"/>
+        </w:rPr>
+        <w:t xml:space="preserve"> percentage</w:t>
       </w:r>
     </w:p>
     <w:p>
@@ -6926,76 +5818,7 @@
           <w:sz w:val="20"/>
           <w:szCs w:val="20"/>
         </w:rPr>
-        <w:t xml:space="preserve"> order_details</w:t>
-      </w:r>
-    </w:p>
-    <w:p>
-      <w:pPr>
-        <w:shd w:val="clear" w:color="auto" w:fill="151D4C"/>
-        <w:spacing w:line="300" w:lineRule="atLeast"/>
-        <w:rPr>
-          <w:rFonts w:ascii="Menlo" w:hAnsi="Menlo" w:cs="Menlo"/>
-          <w:color w:val="FFFFFF"/>
-          <w:sz w:val="20"/>
-          <w:szCs w:val="20"/>
-        </w:rPr>
-      </w:pPr>
-      <w:r>
-        <w:rPr>
-          <w:rFonts w:ascii="Menlo" w:hAnsi="Menlo" w:cs="Menlo"/>
-          <w:color w:val="4DBAFF"/>
-          <w:sz w:val="20"/>
-          <w:szCs w:val="20"/>
-        </w:rPr>
-        <w:t>WHERE</w:t>
-      </w:r>
-      <w:r>
-        <w:rPr>
-          <w:rFonts w:ascii="Menlo" w:hAnsi="Menlo" w:cs="Menlo"/>
-          <w:color w:val="FFFFFF"/>
-          <w:sz w:val="20"/>
-          <w:szCs w:val="20"/>
-        </w:rPr>
-        <w:t xml:space="preserve"> product_id </w:t>
-      </w:r>
-      <w:r>
-        <w:rPr>
-          <w:rFonts w:ascii="Menlo" w:hAnsi="Menlo" w:cs="Menlo"/>
-          <w:color w:val="28D9AA"/>
-          <w:sz w:val="20"/>
-          <w:szCs w:val="20"/>
-        </w:rPr>
-        <w:t>=</w:t>
-      </w:r>
-      <w:r>
-        <w:rPr>
-          <w:rFonts w:ascii="Menlo" w:hAnsi="Menlo" w:cs="Menlo"/>
-          <w:color w:val="FFFFFF"/>
-          <w:sz w:val="20"/>
-          <w:szCs w:val="20"/>
-        </w:rPr>
-        <w:t xml:space="preserve"> </w:t>
-      </w:r>
-      <w:r>
-        <w:rPr>
-          <w:rFonts w:ascii="Menlo" w:hAnsi="Menlo" w:cs="Menlo"/>
-          <w:color w:val="FF8C7E"/>
-          <w:sz w:val="20"/>
-          <w:szCs w:val="20"/>
-        </w:rPr>
-        <w:t>'100'</w:t>
-      </w:r>
-    </w:p>
-    <w:p>
-      <w:pPr>
-        <w:spacing w:line="276" w:lineRule="auto"/>
-        <w:jc w:val="both"/>
-      </w:pPr>
-      <w:r>
-        <w:t>A:</w:t>
-      </w:r>
-      <w:r>
-        <w:t xml:space="preserve"> 4</w:t>
+        <w:t xml:space="preserve"> product</w:t>
       </w:r>
     </w:p>
     <w:p>
@@ -7015,7 +5838,7 @@
         <w:rPr>
           <w:rFonts w:ascii="Times New Roman" w:hAnsi="Times New Roman" w:cs="Times New Roman"/>
         </w:rPr>
-        <w:t xml:space="preserve">Calculate the percent of products that are within the category ‘Furniture.’ </w:t>
+        <w:t>Display the number of duplicate products based on their product manufacturer. Example: A product with an identical product manufacturer can be considered a duplicate.</w:t>
       </w:r>
     </w:p>
     <w:p>
@@ -7054,45 +5877,6 @@
           <w:sz w:val="20"/>
           <w:szCs w:val="20"/>
         </w:rPr>
-        <w:t xml:space="preserve"> ((</w:t>
-      </w:r>
-    </w:p>
-    <w:p>
-      <w:pPr>
-        <w:shd w:val="clear" w:color="auto" w:fill="151D4C"/>
-        <w:spacing w:line="300" w:lineRule="atLeast"/>
-        <w:rPr>
-          <w:rFonts w:ascii="Menlo" w:hAnsi="Menlo" w:cs="Menlo"/>
-          <w:color w:val="FFFFFF"/>
-          <w:sz w:val="20"/>
-          <w:szCs w:val="20"/>
-        </w:rPr>
-      </w:pPr>
-      <w:r>
-        <w:rPr>
-          <w:rFonts w:ascii="Menlo" w:hAnsi="Menlo" w:cs="Menlo"/>
-          <w:color w:val="FFFFFF"/>
-          <w:sz w:val="20"/>
-          <w:szCs w:val="20"/>
-        </w:rPr>
-        <w:t xml:space="preserve">    </w:t>
-      </w:r>
-      <w:r>
-        <w:rPr>
-          <w:rFonts w:ascii="Menlo" w:hAnsi="Menlo" w:cs="Menlo"/>
-          <w:color w:val="4DBAFF"/>
-          <w:sz w:val="20"/>
-          <w:szCs w:val="20"/>
-        </w:rPr>
-        <w:t>SELECT</w:t>
-      </w:r>
-      <w:r>
-        <w:rPr>
-          <w:rFonts w:ascii="Menlo" w:hAnsi="Menlo" w:cs="Menlo"/>
-          <w:color w:val="FFFFFF"/>
-          <w:sz w:val="20"/>
-          <w:szCs w:val="20"/>
-        </w:rPr>
         <w:t xml:space="preserve"> </w:t>
       </w:r>
       <w:r>
@@ -7111,29 +5895,38 @@
           <w:sz w:val="20"/>
           <w:szCs w:val="20"/>
         </w:rPr>
-        <w:t>(product_id)</w:t>
-      </w:r>
-    </w:p>
-    <w:p>
-      <w:pPr>
-        <w:shd w:val="clear" w:color="auto" w:fill="151D4C"/>
-        <w:spacing w:line="300" w:lineRule="atLeast"/>
-        <w:rPr>
-          <w:rFonts w:ascii="Menlo" w:hAnsi="Menlo" w:cs="Menlo"/>
-          <w:color w:val="FFFFFF"/>
-          <w:sz w:val="20"/>
-          <w:szCs w:val="20"/>
-        </w:rPr>
-      </w:pPr>
-      <w:r>
-        <w:rPr>
-          <w:rFonts w:ascii="Menlo" w:hAnsi="Menlo" w:cs="Menlo"/>
-          <w:color w:val="FFFFFF"/>
-          <w:sz w:val="20"/>
-          <w:szCs w:val="20"/>
-        </w:rPr>
-        <w:t xml:space="preserve">    </w:t>
-      </w:r>
+        <w:t>(</w:t>
+      </w:r>
+      <w:r>
+        <w:rPr>
+          <w:rFonts w:ascii="Menlo" w:hAnsi="Menlo" w:cs="Menlo"/>
+          <w:color w:val="28D9AA"/>
+          <w:sz w:val="20"/>
+          <w:szCs w:val="20"/>
+        </w:rPr>
+        <w:t>*</w:t>
+      </w:r>
+      <w:r>
+        <w:rPr>
+          <w:rFonts w:ascii="Menlo" w:hAnsi="Menlo" w:cs="Menlo"/>
+          <w:color w:val="FFFFFF"/>
+          <w:sz w:val="20"/>
+          <w:szCs w:val="20"/>
+        </w:rPr>
+        <w:t>), product_manufacturer</w:t>
+      </w:r>
+    </w:p>
+    <w:p>
+      <w:pPr>
+        <w:shd w:val="clear" w:color="auto" w:fill="151D4C"/>
+        <w:spacing w:line="300" w:lineRule="atLeast"/>
+        <w:rPr>
+          <w:rFonts w:ascii="Menlo" w:hAnsi="Menlo" w:cs="Menlo"/>
+          <w:color w:val="FFFFFF"/>
+          <w:sz w:val="20"/>
+          <w:szCs w:val="20"/>
+        </w:rPr>
+      </w:pPr>
       <w:r>
         <w:rPr>
           <w:rFonts w:ascii="Menlo" w:hAnsi="Menlo" w:cs="Menlo"/>
@@ -7150,112 +5943,37 @@
           <w:sz w:val="20"/>
           <w:szCs w:val="20"/>
         </w:rPr>
-        <w:t xml:space="preserve"> product </w:t>
-      </w:r>
-    </w:p>
-    <w:p>
-      <w:pPr>
-        <w:shd w:val="clear" w:color="auto" w:fill="151D4C"/>
-        <w:spacing w:line="300" w:lineRule="atLeast"/>
-        <w:rPr>
-          <w:rFonts w:ascii="Menlo" w:hAnsi="Menlo" w:cs="Menlo"/>
-          <w:color w:val="FFFFFF"/>
-          <w:sz w:val="20"/>
-          <w:szCs w:val="20"/>
-        </w:rPr>
-      </w:pPr>
-      <w:r>
-        <w:rPr>
-          <w:rFonts w:ascii="Menlo" w:hAnsi="Menlo" w:cs="Menlo"/>
-          <w:color w:val="FFFFFF"/>
-          <w:sz w:val="20"/>
-          <w:szCs w:val="20"/>
-        </w:rPr>
-        <w:t xml:space="preserve">    </w:t>
-      </w:r>
-      <w:r>
-        <w:rPr>
-          <w:rFonts w:ascii="Menlo" w:hAnsi="Menlo" w:cs="Menlo"/>
-          <w:color w:val="4DBAFF"/>
-          <w:sz w:val="20"/>
-          <w:szCs w:val="20"/>
-        </w:rPr>
-        <w:t>WHERE</w:t>
-      </w:r>
-      <w:r>
-        <w:rPr>
-          <w:rFonts w:ascii="Menlo" w:hAnsi="Menlo" w:cs="Menlo"/>
-          <w:color w:val="FFFFFF"/>
-          <w:sz w:val="20"/>
-          <w:szCs w:val="20"/>
-        </w:rPr>
-        <w:t xml:space="preserve"> product_category </w:t>
-      </w:r>
-      <w:r>
-        <w:rPr>
-          <w:rFonts w:ascii="Menlo" w:hAnsi="Menlo" w:cs="Menlo"/>
-          <w:color w:val="28D9AA"/>
-          <w:sz w:val="20"/>
-          <w:szCs w:val="20"/>
-        </w:rPr>
-        <w:t>=</w:t>
-      </w:r>
-      <w:r>
-        <w:rPr>
-          <w:rFonts w:ascii="Menlo" w:hAnsi="Menlo" w:cs="Menlo"/>
-          <w:color w:val="FFFFFF"/>
-          <w:sz w:val="20"/>
-          <w:szCs w:val="20"/>
-        </w:rPr>
-        <w:t xml:space="preserve"> </w:t>
-      </w:r>
-      <w:r>
-        <w:rPr>
-          <w:rFonts w:ascii="Menlo" w:hAnsi="Menlo" w:cs="Menlo"/>
-          <w:color w:val="FF8C7E"/>
-          <w:sz w:val="20"/>
-          <w:szCs w:val="20"/>
-        </w:rPr>
-        <w:t>'Furniture'</w:t>
-      </w:r>
-    </w:p>
-    <w:p>
-      <w:pPr>
-        <w:shd w:val="clear" w:color="auto" w:fill="151D4C"/>
-        <w:spacing w:line="300" w:lineRule="atLeast"/>
-        <w:rPr>
-          <w:rFonts w:ascii="Menlo" w:hAnsi="Menlo" w:cs="Menlo"/>
-          <w:color w:val="FFFFFF"/>
-          <w:sz w:val="20"/>
-          <w:szCs w:val="20"/>
-        </w:rPr>
-      </w:pPr>
-      <w:r>
-        <w:rPr>
-          <w:rFonts w:ascii="Menlo" w:hAnsi="Menlo" w:cs="Menlo"/>
-          <w:color w:val="FFFFFF"/>
-          <w:sz w:val="20"/>
-          <w:szCs w:val="20"/>
-        </w:rPr>
-        <w:t xml:space="preserve">    ) </w:t>
-      </w:r>
-      <w:r>
-        <w:rPr>
-          <w:rFonts w:ascii="Menlo" w:hAnsi="Menlo" w:cs="Menlo"/>
-          <w:color w:val="28D9AA"/>
-          <w:sz w:val="20"/>
-          <w:szCs w:val="20"/>
-        </w:rPr>
-        <w:t>*</w:t>
-      </w:r>
-      <w:r>
-        <w:rPr>
-          <w:rFonts w:ascii="Menlo" w:hAnsi="Menlo" w:cs="Menlo"/>
-          <w:color w:val="FFFFFF"/>
-          <w:sz w:val="20"/>
-          <w:szCs w:val="20"/>
-        </w:rPr>
-        <w:t xml:space="preserve"> </w:t>
+        <w:t xml:space="preserve"> product</w:t>
+      </w:r>
+    </w:p>
+    <w:p>
+      <w:pPr>
+        <w:shd w:val="clear" w:color="auto" w:fill="151D4C"/>
+        <w:spacing w:line="300" w:lineRule="atLeast"/>
+        <w:rPr>
+          <w:rFonts w:ascii="Menlo" w:hAnsi="Menlo" w:cs="Menlo"/>
+          <w:color w:val="FFFFFF"/>
+          <w:sz w:val="20"/>
+          <w:szCs w:val="20"/>
+        </w:rPr>
+      </w:pPr>
+      <w:r>
+        <w:rPr>
+          <w:rFonts w:ascii="Menlo" w:hAnsi="Menlo" w:cs="Menlo"/>
+          <w:color w:val="4DBAFF"/>
+          <w:sz w:val="20"/>
+          <w:szCs w:val="20"/>
+        </w:rPr>
+        <w:t>GROUP</w:t>
+      </w:r>
+      <w:r>
+        <w:rPr>
+          <w:rFonts w:ascii="Menlo" w:hAnsi="Menlo" w:cs="Menlo"/>
+          <w:color w:val="FFFFFF"/>
+          <w:sz w:val="20"/>
+          <w:szCs w:val="20"/>
+        </w:rPr>
+        <w:t xml:space="preserve"> BY </w:t>
       </w:r>
       <w:r>
         <w:rPr>
@@ -7264,78 +5982,6 @@
           <w:sz w:val="20"/>
           <w:szCs w:val="20"/>
         </w:rPr>
-        <w:t>100.0</w:t>
-      </w:r>
-      <w:r>
-        <w:rPr>
-          <w:rFonts w:ascii="Menlo" w:hAnsi="Menlo" w:cs="Menlo"/>
-          <w:color w:val="FFFFFF"/>
-          <w:sz w:val="20"/>
-          <w:szCs w:val="20"/>
-        </w:rPr>
-        <w:t xml:space="preserve"> </w:t>
-      </w:r>
-      <w:r>
-        <w:rPr>
-          <w:rFonts w:ascii="Menlo" w:hAnsi="Menlo" w:cs="Menlo"/>
-          <w:color w:val="28D9AA"/>
-          <w:sz w:val="20"/>
-          <w:szCs w:val="20"/>
-        </w:rPr>
-        <w:t>/</w:t>
-      </w:r>
-      <w:r>
-        <w:rPr>
-          <w:rFonts w:ascii="Menlo" w:hAnsi="Menlo" w:cs="Menlo"/>
-          <w:color w:val="FFFFFF"/>
-          <w:sz w:val="20"/>
-          <w:szCs w:val="20"/>
-        </w:rPr>
-        <w:t xml:space="preserve"> </w:t>
-      </w:r>
-      <w:r>
-        <w:rPr>
-          <w:rFonts w:ascii="Menlo" w:hAnsi="Menlo" w:cs="Menlo"/>
-          <w:color w:val="4DBAFF"/>
-          <w:sz w:val="20"/>
-          <w:szCs w:val="20"/>
-        </w:rPr>
-        <w:t>COUNT</w:t>
-      </w:r>
-      <w:r>
-        <w:rPr>
-          <w:rFonts w:ascii="Menlo" w:hAnsi="Menlo" w:cs="Menlo"/>
-          <w:color w:val="FFFFFF"/>
-          <w:sz w:val="20"/>
-          <w:szCs w:val="20"/>
-        </w:rPr>
-        <w:t>(product_id))::numeric(</w:t>
-      </w:r>
-      <w:r>
-        <w:rPr>
-          <w:rFonts w:ascii="Menlo" w:hAnsi="Menlo" w:cs="Menlo"/>
-          <w:color w:val="FA85FF"/>
-          <w:sz w:val="20"/>
-          <w:szCs w:val="20"/>
-        </w:rPr>
-        <w:t>10</w:t>
-      </w:r>
-      <w:r>
-        <w:rPr>
-          <w:rFonts w:ascii="Menlo" w:hAnsi="Menlo" w:cs="Menlo"/>
-          <w:color w:val="FFFFFF"/>
-          <w:sz w:val="20"/>
-          <w:szCs w:val="20"/>
-        </w:rPr>
-        <w:t>,</w:t>
-      </w:r>
-      <w:r>
-        <w:rPr>
-          <w:rFonts w:ascii="Menlo" w:hAnsi="Menlo" w:cs="Menlo"/>
-          <w:color w:val="FA85FF"/>
-          <w:sz w:val="20"/>
-          <w:szCs w:val="20"/>
-        </w:rPr>
         <w:t>2</w:t>
       </w:r>
       <w:r>
@@ -7345,67 +5991,7 @@
           <w:sz w:val="20"/>
           <w:szCs w:val="20"/>
         </w:rPr>
-        <w:t xml:space="preserve">) </w:t>
-      </w:r>
-      <w:r>
-        <w:rPr>
-          <w:rFonts w:ascii="Menlo" w:hAnsi="Menlo" w:cs="Menlo"/>
-          <w:color w:val="4DBAFF"/>
-          <w:sz w:val="20"/>
-          <w:szCs w:val="20"/>
-        </w:rPr>
-        <w:t>AS</w:t>
-      </w:r>
-      <w:r>
-        <w:rPr>
-          <w:rFonts w:ascii="Menlo" w:hAnsi="Menlo" w:cs="Menlo"/>
-          <w:color w:val="FFFFFF"/>
-          <w:sz w:val="20"/>
-          <w:szCs w:val="20"/>
-        </w:rPr>
-        <w:t xml:space="preserve"> percentage</w:t>
-      </w:r>
-    </w:p>
-    <w:p>
-      <w:pPr>
-        <w:shd w:val="clear" w:color="auto" w:fill="151D4C"/>
-        <w:spacing w:line="300" w:lineRule="atLeast"/>
-        <w:rPr>
-          <w:rFonts w:ascii="Menlo" w:hAnsi="Menlo" w:cs="Menlo"/>
-          <w:color w:val="FFFFFF"/>
-          <w:sz w:val="20"/>
-          <w:szCs w:val="20"/>
-        </w:rPr>
-      </w:pPr>
-      <w:r>
-        <w:rPr>
-          <w:rFonts w:ascii="Menlo" w:hAnsi="Menlo" w:cs="Menlo"/>
-          <w:color w:val="4DBAFF"/>
-          <w:sz w:val="20"/>
-          <w:szCs w:val="20"/>
-        </w:rPr>
-        <w:t>FROM</w:t>
-      </w:r>
-      <w:r>
-        <w:rPr>
-          <w:rFonts w:ascii="Menlo" w:hAnsi="Menlo" w:cs="Menlo"/>
-          <w:color w:val="FFFFFF"/>
-          <w:sz w:val="20"/>
-          <w:szCs w:val="20"/>
-        </w:rPr>
-        <w:t xml:space="preserve"> product</w:t>
-      </w:r>
-    </w:p>
-    <w:p>
-      <w:pPr>
-        <w:spacing w:line="276" w:lineRule="auto"/>
-        <w:jc w:val="both"/>
-      </w:pPr>
-      <w:r>
-        <w:t>A:</w:t>
-      </w:r>
-      <w:r>
-        <w:t xml:space="preserve"> %20.54</w:t>
+        <w:t>;</w:t>
       </w:r>
     </w:p>
     <w:p>
@@ -7425,7 +6011,35 @@
         <w:rPr>
           <w:rFonts w:ascii="Times New Roman" w:hAnsi="Times New Roman" w:cs="Times New Roman"/>
         </w:rPr>
-        <w:t>Display the number of duplicate products based on their product manufacturer. Example: A product with an identical product manufacturer can be considered a duplicate.</w:t>
+        <w:t xml:space="preserve">Show the </w:t>
+      </w:r>
+      <w:proofErr w:type="spellStart"/>
+      <w:r>
+        <w:rPr>
+          <w:rFonts w:ascii="Times New Roman" w:hAnsi="Times New Roman" w:cs="Times New Roman"/>
+        </w:rPr>
+        <w:t>product_subcategory</w:t>
+      </w:r>
+      <w:proofErr w:type="spellEnd"/>
+      <w:r>
+        <w:rPr>
+          <w:rFonts w:ascii="Times New Roman" w:hAnsi="Times New Roman" w:cs="Times New Roman"/>
+        </w:rPr>
+        <w:t xml:space="preserve"> and the total number of products in the subcategory. Show the order from most to least products and then by </w:t>
+      </w:r>
+      <w:proofErr w:type="spellStart"/>
+      <w:r>
+        <w:rPr>
+          <w:rFonts w:ascii="Times New Roman" w:hAnsi="Times New Roman" w:cs="Times New Roman"/>
+        </w:rPr>
+        <w:t>product_subcategory</w:t>
+      </w:r>
+      <w:proofErr w:type="spellEnd"/>
+      <w:r>
+        <w:rPr>
+          <w:rFonts w:ascii="Times New Roman" w:hAnsi="Times New Roman" w:cs="Times New Roman"/>
+        </w:rPr>
+        <w:t xml:space="preserve"> name ascending.</w:t>
       </w:r>
     </w:p>
     <w:p>
@@ -7464,6 +6078,141 @@
           <w:sz w:val="20"/>
           <w:szCs w:val="20"/>
         </w:rPr>
+        <w:t xml:space="preserve"> product_subcategory, </w:t>
+      </w:r>
+      <w:r>
+        <w:rPr>
+          <w:rFonts w:ascii="Menlo" w:hAnsi="Menlo" w:cs="Menlo"/>
+          <w:color w:val="4DBAFF"/>
+          <w:sz w:val="20"/>
+          <w:szCs w:val="20"/>
+        </w:rPr>
+        <w:t>COUNT</w:t>
+      </w:r>
+      <w:r>
+        <w:rPr>
+          <w:rFonts w:ascii="Menlo" w:hAnsi="Menlo" w:cs="Menlo"/>
+          <w:color w:val="FFFFFF"/>
+          <w:sz w:val="20"/>
+          <w:szCs w:val="20"/>
+        </w:rPr>
+        <w:t>(product_subcategory) total_product_count</w:t>
+      </w:r>
+    </w:p>
+    <w:p>
+      <w:pPr>
+        <w:shd w:val="clear" w:color="auto" w:fill="151D4C"/>
+        <w:spacing w:line="300" w:lineRule="atLeast"/>
+        <w:rPr>
+          <w:rFonts w:ascii="Menlo" w:hAnsi="Menlo" w:cs="Menlo"/>
+          <w:color w:val="FFFFFF"/>
+          <w:sz w:val="20"/>
+          <w:szCs w:val="20"/>
+        </w:rPr>
+      </w:pPr>
+      <w:r>
+        <w:rPr>
+          <w:rFonts w:ascii="Menlo" w:hAnsi="Menlo" w:cs="Menlo"/>
+          <w:color w:val="4DBAFF"/>
+          <w:sz w:val="20"/>
+          <w:szCs w:val="20"/>
+        </w:rPr>
+        <w:t>FROM</w:t>
+      </w:r>
+      <w:r>
+        <w:rPr>
+          <w:rFonts w:ascii="Menlo" w:hAnsi="Menlo" w:cs="Menlo"/>
+          <w:color w:val="FFFFFF"/>
+          <w:sz w:val="20"/>
+          <w:szCs w:val="20"/>
+        </w:rPr>
+        <w:t xml:space="preserve"> product</w:t>
+      </w:r>
+    </w:p>
+    <w:p>
+      <w:pPr>
+        <w:shd w:val="clear" w:color="auto" w:fill="151D4C"/>
+        <w:spacing w:line="300" w:lineRule="atLeast"/>
+        <w:rPr>
+          <w:rFonts w:ascii="Menlo" w:hAnsi="Menlo" w:cs="Menlo"/>
+          <w:color w:val="FFFFFF"/>
+          <w:sz w:val="20"/>
+          <w:szCs w:val="20"/>
+        </w:rPr>
+      </w:pPr>
+      <w:r>
+        <w:rPr>
+          <w:rFonts w:ascii="Menlo" w:hAnsi="Menlo" w:cs="Menlo"/>
+          <w:color w:val="4DBAFF"/>
+          <w:sz w:val="20"/>
+          <w:szCs w:val="20"/>
+        </w:rPr>
+        <w:t>group</w:t>
+      </w:r>
+      <w:r>
+        <w:rPr>
+          <w:rFonts w:ascii="Menlo" w:hAnsi="Menlo" w:cs="Menlo"/>
+          <w:color w:val="FFFFFF"/>
+          <w:sz w:val="20"/>
+          <w:szCs w:val="20"/>
+        </w:rPr>
+        <w:t xml:space="preserve"> by </w:t>
+      </w:r>
+      <w:r>
+        <w:rPr>
+          <w:rFonts w:ascii="Menlo" w:hAnsi="Menlo" w:cs="Menlo"/>
+          <w:color w:val="FA85FF"/>
+          <w:sz w:val="20"/>
+          <w:szCs w:val="20"/>
+        </w:rPr>
+        <w:t>1</w:t>
+      </w:r>
+    </w:p>
+    <w:p>
+      <w:pPr>
+        <w:shd w:val="clear" w:color="auto" w:fill="151D4C"/>
+        <w:spacing w:line="300" w:lineRule="atLeast"/>
+        <w:rPr>
+          <w:rFonts w:ascii="Menlo" w:hAnsi="Menlo" w:cs="Menlo"/>
+          <w:color w:val="FFFFFF"/>
+          <w:sz w:val="20"/>
+          <w:szCs w:val="20"/>
+        </w:rPr>
+      </w:pPr>
+      <w:r>
+        <w:rPr>
+          <w:rFonts w:ascii="Menlo" w:hAnsi="Menlo" w:cs="Menlo"/>
+          <w:color w:val="4DBAFF"/>
+          <w:sz w:val="20"/>
+          <w:szCs w:val="20"/>
+        </w:rPr>
+        <w:t>ORDER</w:t>
+      </w:r>
+      <w:r>
+        <w:rPr>
+          <w:rFonts w:ascii="Menlo" w:hAnsi="Menlo" w:cs="Menlo"/>
+          <w:color w:val="FFFFFF"/>
+          <w:sz w:val="20"/>
+          <w:szCs w:val="20"/>
+        </w:rPr>
+        <w:t xml:space="preserve"> BY </w:t>
+      </w:r>
+      <w:r>
+        <w:rPr>
+          <w:rFonts w:ascii="Menlo" w:hAnsi="Menlo" w:cs="Menlo"/>
+          <w:color w:val="FA85FF"/>
+          <w:sz w:val="20"/>
+          <w:szCs w:val="20"/>
+        </w:rPr>
+        <w:t>2</w:t>
+      </w:r>
+      <w:r>
+        <w:rPr>
+          <w:rFonts w:ascii="Menlo" w:hAnsi="Menlo" w:cs="Menlo"/>
+          <w:color w:val="FFFFFF"/>
+          <w:sz w:val="20"/>
+          <w:szCs w:val="20"/>
+        </w:rPr>
         <w:t xml:space="preserve"> </w:t>
       </w:r>
       <w:r>
@@ -7473,94 +6222,16 @@
           <w:sz w:val="20"/>
           <w:szCs w:val="20"/>
         </w:rPr>
-        <w:t>COUNT</w:t>
-      </w:r>
-      <w:r>
-        <w:rPr>
-          <w:rFonts w:ascii="Menlo" w:hAnsi="Menlo" w:cs="Menlo"/>
-          <w:color w:val="FFFFFF"/>
-          <w:sz w:val="20"/>
-          <w:szCs w:val="20"/>
-        </w:rPr>
-        <w:t>(</w:t>
-      </w:r>
-      <w:r>
-        <w:rPr>
-          <w:rFonts w:ascii="Menlo" w:hAnsi="Menlo" w:cs="Menlo"/>
-          <w:color w:val="28D9AA"/>
-          <w:sz w:val="20"/>
-          <w:szCs w:val="20"/>
-        </w:rPr>
-        <w:t>*</w:t>
-      </w:r>
-      <w:r>
-        <w:rPr>
-          <w:rFonts w:ascii="Menlo" w:hAnsi="Menlo" w:cs="Menlo"/>
-          <w:color w:val="FFFFFF"/>
-          <w:sz w:val="20"/>
-          <w:szCs w:val="20"/>
-        </w:rPr>
-        <w:t>), product_manufacturer</w:t>
-      </w:r>
-    </w:p>
-    <w:p>
-      <w:pPr>
-        <w:shd w:val="clear" w:color="auto" w:fill="151D4C"/>
-        <w:spacing w:line="300" w:lineRule="atLeast"/>
-        <w:rPr>
-          <w:rFonts w:ascii="Menlo" w:hAnsi="Menlo" w:cs="Menlo"/>
-          <w:color w:val="FFFFFF"/>
-          <w:sz w:val="20"/>
-          <w:szCs w:val="20"/>
-        </w:rPr>
-      </w:pPr>
-      <w:r>
-        <w:rPr>
-          <w:rFonts w:ascii="Menlo" w:hAnsi="Menlo" w:cs="Menlo"/>
-          <w:color w:val="4DBAFF"/>
-          <w:sz w:val="20"/>
-          <w:szCs w:val="20"/>
-        </w:rPr>
-        <w:t>FROM</w:t>
-      </w:r>
-      <w:r>
-        <w:rPr>
-          <w:rFonts w:ascii="Menlo" w:hAnsi="Menlo" w:cs="Menlo"/>
-          <w:color w:val="FFFFFF"/>
-          <w:sz w:val="20"/>
-          <w:szCs w:val="20"/>
-        </w:rPr>
-        <w:t xml:space="preserve"> product</w:t>
-      </w:r>
-    </w:p>
-    <w:p>
-      <w:pPr>
-        <w:shd w:val="clear" w:color="auto" w:fill="151D4C"/>
-        <w:spacing w:line="300" w:lineRule="atLeast"/>
-        <w:rPr>
-          <w:rFonts w:ascii="Menlo" w:hAnsi="Menlo" w:cs="Menlo"/>
-          <w:color w:val="FFFFFF"/>
-          <w:sz w:val="20"/>
-          <w:szCs w:val="20"/>
-        </w:rPr>
-      </w:pPr>
-      <w:r>
-        <w:rPr>
-          <w:rFonts w:ascii="Menlo" w:hAnsi="Menlo" w:cs="Menlo"/>
-          <w:color w:val="4DBAFF"/>
-          <w:sz w:val="20"/>
-          <w:szCs w:val="20"/>
-        </w:rPr>
-        <w:t>GROUP</w:t>
-      </w:r>
-      <w:r>
-        <w:rPr>
-          <w:rFonts w:ascii="Menlo" w:hAnsi="Menlo" w:cs="Menlo"/>
-          <w:color w:val="FFFFFF"/>
-          <w:sz w:val="20"/>
-          <w:szCs w:val="20"/>
-        </w:rPr>
-        <w:t xml:space="preserve"> BY </w:t>
+        <w:t>DESC</w:t>
+      </w:r>
+      <w:r>
+        <w:rPr>
+          <w:rFonts w:ascii="Menlo" w:hAnsi="Menlo" w:cs="Menlo"/>
+          <w:color w:val="FFFFFF"/>
+          <w:sz w:val="20"/>
+          <w:szCs w:val="20"/>
+        </w:rPr>
+        <w:t xml:space="preserve">, </w:t>
       </w:r>
       <w:r>
         <w:rPr>
@@ -7569,7 +6240,7 @@
           <w:sz w:val="20"/>
           <w:szCs w:val="20"/>
         </w:rPr>
-        <w:t>2</w:t>
+        <w:t>1</w:t>
       </w:r>
       <w:r>
         <w:rPr>
@@ -7605,28 +6276,14 @@
         <w:rPr>
           <w:rFonts w:ascii="Times New Roman" w:hAnsi="Times New Roman" w:cs="Times New Roman"/>
         </w:rPr>
-        <w:t>product_subcategory</w:t>
+        <w:t>product_id</w:t>
       </w:r>
       <w:proofErr w:type="spellEnd"/>
       <w:r>
         <w:rPr>
           <w:rFonts w:ascii="Times New Roman" w:hAnsi="Times New Roman" w:cs="Times New Roman"/>
         </w:rPr>
-        <w:t xml:space="preserve"> and the total number of products in the subcategory. Show the order from most to least products and then by </w:t>
-      </w:r>
-      <w:proofErr w:type="spellStart"/>
-      <w:r>
-        <w:rPr>
-          <w:rFonts w:ascii="Times New Roman" w:hAnsi="Times New Roman" w:cs="Times New Roman"/>
-        </w:rPr>
-        <w:t>product_subcategory</w:t>
-      </w:r>
-      <w:proofErr w:type="spellEnd"/>
-      <w:r>
-        <w:rPr>
-          <w:rFonts w:ascii="Times New Roman" w:hAnsi="Times New Roman" w:cs="Times New Roman"/>
-        </w:rPr>
-        <w:t xml:space="preserve"> name ascending.</w:t>
+        <w:t>(s), the sum of quantities, where the total sum of its product quantities is greater than or equal to 100.</w:t>
       </w:r>
     </w:p>
     <w:p>
@@ -7665,25 +6322,7 @@
           <w:sz w:val="20"/>
           <w:szCs w:val="20"/>
         </w:rPr>
-        <w:t xml:space="preserve"> product_subcategory, </w:t>
-      </w:r>
-      <w:r>
-        <w:rPr>
-          <w:rFonts w:ascii="Menlo" w:hAnsi="Menlo" w:cs="Menlo"/>
-          <w:color w:val="4DBAFF"/>
-          <w:sz w:val="20"/>
-          <w:szCs w:val="20"/>
-        </w:rPr>
-        <w:t>COUNT</w:t>
-      </w:r>
-      <w:r>
-        <w:rPr>
-          <w:rFonts w:ascii="Menlo" w:hAnsi="Menlo" w:cs="Menlo"/>
-          <w:color w:val="FFFFFF"/>
-          <w:sz w:val="20"/>
-          <w:szCs w:val="20"/>
-        </w:rPr>
-        <w:t>(product_subcategory) total_product_count</w:t>
+        <w:t xml:space="preserve"> product_id, quantity</w:t>
       </w:r>
     </w:p>
     <w:p>
@@ -7713,37 +6352,55 @@
           <w:sz w:val="20"/>
           <w:szCs w:val="20"/>
         </w:rPr>
-        <w:t xml:space="preserve"> product</w:t>
-      </w:r>
-    </w:p>
-    <w:p>
-      <w:pPr>
-        <w:shd w:val="clear" w:color="auto" w:fill="151D4C"/>
-        <w:spacing w:line="300" w:lineRule="atLeast"/>
-        <w:rPr>
-          <w:rFonts w:ascii="Menlo" w:hAnsi="Menlo" w:cs="Menlo"/>
-          <w:color w:val="FFFFFF"/>
-          <w:sz w:val="20"/>
-          <w:szCs w:val="20"/>
-        </w:rPr>
-      </w:pPr>
-      <w:r>
-        <w:rPr>
-          <w:rFonts w:ascii="Menlo" w:hAnsi="Menlo" w:cs="Menlo"/>
-          <w:color w:val="4DBAFF"/>
-          <w:sz w:val="20"/>
-          <w:szCs w:val="20"/>
-        </w:rPr>
-        <w:t>group</w:t>
-      </w:r>
-      <w:r>
-        <w:rPr>
-          <w:rFonts w:ascii="Menlo" w:hAnsi="Menlo" w:cs="Menlo"/>
-          <w:color w:val="FFFFFF"/>
-          <w:sz w:val="20"/>
-          <w:szCs w:val="20"/>
-        </w:rPr>
-        <w:t xml:space="preserve"> by </w:t>
+        <w:t xml:space="preserve"> order_details </w:t>
+      </w:r>
+    </w:p>
+    <w:p>
+      <w:pPr>
+        <w:shd w:val="clear" w:color="auto" w:fill="151D4C"/>
+        <w:spacing w:line="300" w:lineRule="atLeast"/>
+        <w:rPr>
+          <w:rFonts w:ascii="Menlo" w:hAnsi="Menlo" w:cs="Menlo"/>
+          <w:color w:val="FFFFFF"/>
+          <w:sz w:val="20"/>
+          <w:szCs w:val="20"/>
+        </w:rPr>
+      </w:pPr>
+      <w:r>
+        <w:rPr>
+          <w:rFonts w:ascii="Menlo" w:hAnsi="Menlo" w:cs="Menlo"/>
+          <w:color w:val="4DBAFF"/>
+          <w:sz w:val="20"/>
+          <w:szCs w:val="20"/>
+        </w:rPr>
+        <w:t>WHERE</w:t>
+      </w:r>
+      <w:r>
+        <w:rPr>
+          <w:rFonts w:ascii="Menlo" w:hAnsi="Menlo" w:cs="Menlo"/>
+          <w:color w:val="FFFFFF"/>
+          <w:sz w:val="20"/>
+          <w:szCs w:val="20"/>
+        </w:rPr>
+        <w:t xml:space="preserve"> quantity </w:t>
+      </w:r>
+      <w:r>
+        <w:rPr>
+          <w:rFonts w:ascii="Menlo" w:hAnsi="Menlo" w:cs="Menlo"/>
+          <w:color w:val="28D9AA"/>
+          <w:sz w:val="20"/>
+          <w:szCs w:val="20"/>
+        </w:rPr>
+        <w:t>&gt;=</w:t>
+      </w:r>
+      <w:r>
+        <w:rPr>
+          <w:rFonts w:ascii="Menlo" w:hAnsi="Menlo" w:cs="Menlo"/>
+          <w:color w:val="FFFFFF"/>
+          <w:sz w:val="20"/>
+          <w:szCs w:val="20"/>
+        </w:rPr>
+        <w:t xml:space="preserve"> </w:t>
       </w:r>
       <w:r>
         <w:rPr>
@@ -7752,103 +6409,24 @@
           <w:sz w:val="20"/>
           <w:szCs w:val="20"/>
         </w:rPr>
-        <w:t>1</w:t>
-      </w:r>
-    </w:p>
-    <w:p>
-      <w:pPr>
-        <w:shd w:val="clear" w:color="auto" w:fill="151D4C"/>
-        <w:spacing w:line="300" w:lineRule="atLeast"/>
-        <w:rPr>
-          <w:rFonts w:ascii="Menlo" w:hAnsi="Menlo" w:cs="Menlo"/>
-          <w:color w:val="FFFFFF"/>
-          <w:sz w:val="20"/>
-          <w:szCs w:val="20"/>
-        </w:rPr>
-      </w:pPr>
-      <w:r>
-        <w:rPr>
-          <w:rFonts w:ascii="Menlo" w:hAnsi="Menlo" w:cs="Menlo"/>
-          <w:color w:val="4DBAFF"/>
-          <w:sz w:val="20"/>
-          <w:szCs w:val="20"/>
-        </w:rPr>
-        <w:t>ORDER</w:t>
-      </w:r>
-      <w:r>
-        <w:rPr>
-          <w:rFonts w:ascii="Menlo" w:hAnsi="Menlo" w:cs="Menlo"/>
-          <w:color w:val="FFFFFF"/>
-          <w:sz w:val="20"/>
-          <w:szCs w:val="20"/>
-        </w:rPr>
-        <w:t xml:space="preserve"> BY </w:t>
-      </w:r>
-      <w:r>
-        <w:rPr>
-          <w:rFonts w:ascii="Menlo" w:hAnsi="Menlo" w:cs="Menlo"/>
-          <w:color w:val="FA85FF"/>
-          <w:sz w:val="20"/>
-          <w:szCs w:val="20"/>
-        </w:rPr>
-        <w:t>2</w:t>
-      </w:r>
-      <w:r>
-        <w:rPr>
-          <w:rFonts w:ascii="Menlo" w:hAnsi="Menlo" w:cs="Menlo"/>
-          <w:color w:val="FFFFFF"/>
-          <w:sz w:val="20"/>
-          <w:szCs w:val="20"/>
-        </w:rPr>
-        <w:t xml:space="preserve"> </w:t>
-      </w:r>
-      <w:r>
-        <w:rPr>
-          <w:rFonts w:ascii="Menlo" w:hAnsi="Menlo" w:cs="Menlo"/>
-          <w:color w:val="4DBAFF"/>
-          <w:sz w:val="20"/>
-          <w:szCs w:val="20"/>
-        </w:rPr>
-        <w:t>DESC</w:t>
-      </w:r>
-      <w:r>
-        <w:rPr>
-          <w:rFonts w:ascii="Menlo" w:hAnsi="Menlo" w:cs="Menlo"/>
-          <w:color w:val="FFFFFF"/>
-          <w:sz w:val="20"/>
-          <w:szCs w:val="20"/>
-        </w:rPr>
-        <w:t xml:space="preserve">, </w:t>
-      </w:r>
-      <w:r>
-        <w:rPr>
-          <w:rFonts w:ascii="Menlo" w:hAnsi="Menlo" w:cs="Menlo"/>
-          <w:color w:val="FA85FF"/>
-          <w:sz w:val="20"/>
-          <w:szCs w:val="20"/>
-        </w:rPr>
-        <w:t>1</w:t>
-      </w:r>
-      <w:r>
-        <w:rPr>
-          <w:rFonts w:ascii="Menlo" w:hAnsi="Menlo" w:cs="Menlo"/>
-          <w:color w:val="FFFFFF"/>
-          <w:sz w:val="20"/>
-          <w:szCs w:val="20"/>
-        </w:rPr>
-        <w:t>;</w:t>
+        <w:t>100</w:t>
       </w:r>
     </w:p>
     <w:p>
       <w:pPr>
         <w:spacing w:line="276" w:lineRule="auto"/>
         <w:jc w:val="both"/>
-      </w:pPr>
-      <w:r>
-        <w:t>A:</w:t>
-      </w:r>
-      <w:r>
-        <w:t xml:space="preserve"> Paper 277</w:t>
+        <w:rPr>
+          <w:b/>
+          <w:bCs/>
+        </w:rPr>
+      </w:pPr>
+      <w:r>
+        <w:rPr>
+          <w:b/>
+          <w:bCs/>
+        </w:rPr>
+        <w:t>Bonus question:</w:t>
       </w:r>
     </w:p>
     <w:p>
@@ -7868,30 +6446,30 @@
         <w:rPr>
           <w:rFonts w:ascii="Times New Roman" w:hAnsi="Times New Roman" w:cs="Times New Roman"/>
         </w:rPr>
-        <w:t xml:space="preserve">Show the </w:t>
-      </w:r>
-      <w:proofErr w:type="spellStart"/>
-      <w:r>
-        <w:rPr>
-          <w:rFonts w:ascii="Times New Roman" w:hAnsi="Times New Roman" w:cs="Times New Roman"/>
-        </w:rPr>
-        <w:t>product_id</w:t>
-      </w:r>
-      <w:proofErr w:type="spellEnd"/>
-      <w:r>
-        <w:rPr>
-          <w:rFonts w:ascii="Times New Roman" w:hAnsi="Times New Roman" w:cs="Times New Roman"/>
-        </w:rPr>
-        <w:t>(s), the sum of quantities, where the total sum of its product quantities is greater than or equal to 100.</w:t>
+        <w:t>Join all database tables into one dataset that includes all unique columns and download it as a .csv file.</w:t>
       </w:r>
     </w:p>
     <w:p>
       <w:pPr>
         <w:spacing w:line="276" w:lineRule="auto"/>
         <w:jc w:val="both"/>
-      </w:pPr>
-      <w:r>
-        <w:t>Code:</w:t>
+        <w:rPr>
+          <w:lang w:val="tr-TR"/>
+        </w:rPr>
+      </w:pPr>
+      <w:proofErr w:type="spellStart"/>
+      <w:r>
+        <w:rPr>
+          <w:lang w:val="tr-TR"/>
+        </w:rPr>
+        <w:t>Code</w:t>
+      </w:r>
+      <w:proofErr w:type="spellEnd"/>
+      <w:r>
+        <w:rPr>
+          <w:lang w:val="tr-TR"/>
+        </w:rPr>
+        <w:t>:</w:t>
       </w:r>
     </w:p>
     <w:p>
@@ -7921,7 +6499,16 @@
           <w:sz w:val="20"/>
           <w:szCs w:val="20"/>
         </w:rPr>
-        <w:t xml:space="preserve"> product_id, quantity</w:t>
+        <w:t xml:space="preserve"> </w:t>
+      </w:r>
+      <w:r>
+        <w:rPr>
+          <w:rFonts w:ascii="Menlo" w:hAnsi="Menlo" w:cs="Menlo"/>
+          <w:color w:val="28D9AA"/>
+          <w:sz w:val="20"/>
+          <w:szCs w:val="20"/>
+        </w:rPr>
+        <w:t>*</w:t>
       </w:r>
     </w:p>
     <w:p>
@@ -7951,38 +6538,20 @@
           <w:sz w:val="20"/>
           <w:szCs w:val="20"/>
         </w:rPr>
-        <w:t xml:space="preserve"> order_details </w:t>
-      </w:r>
-    </w:p>
-    <w:p>
-      <w:pPr>
-        <w:shd w:val="clear" w:color="auto" w:fill="151D4C"/>
-        <w:spacing w:line="300" w:lineRule="atLeast"/>
-        <w:rPr>
-          <w:rFonts w:ascii="Menlo" w:hAnsi="Menlo" w:cs="Menlo"/>
-          <w:color w:val="FFFFFF"/>
-          <w:sz w:val="20"/>
-          <w:szCs w:val="20"/>
-        </w:rPr>
-      </w:pPr>
-      <w:r>
-        <w:rPr>
-          <w:rFonts w:ascii="Menlo" w:hAnsi="Menlo" w:cs="Menlo"/>
-          <w:color w:val="4DBAFF"/>
-          <w:sz w:val="20"/>
-          <w:szCs w:val="20"/>
-        </w:rPr>
-        <w:t>WHERE</w:t>
-      </w:r>
-      <w:r>
-        <w:rPr>
-          <w:rFonts w:ascii="Menlo" w:hAnsi="Menlo" w:cs="Menlo"/>
-          <w:color w:val="FFFFFF"/>
-          <w:sz w:val="20"/>
-          <w:szCs w:val="20"/>
-        </w:rPr>
-        <w:t xml:space="preserve"> quantity </w:t>
-      </w:r>
+        <w:t xml:space="preserve"> customers c</w:t>
+      </w:r>
+    </w:p>
+    <w:p>
+      <w:pPr>
+        <w:shd w:val="clear" w:color="auto" w:fill="151D4C"/>
+        <w:spacing w:line="300" w:lineRule="atLeast"/>
+        <w:rPr>
+          <w:rFonts w:ascii="Menlo" w:hAnsi="Menlo" w:cs="Menlo"/>
+          <w:color w:val="FFFFFF"/>
+          <w:sz w:val="20"/>
+          <w:szCs w:val="20"/>
+        </w:rPr>
+      </w:pPr>
       <w:r>
         <w:rPr>
           <w:rFonts w:ascii="Menlo" w:hAnsi="Menlo" w:cs="Menlo"/>
@@ -7990,115 +6559,46 @@
           <w:sz w:val="20"/>
           <w:szCs w:val="20"/>
         </w:rPr>
-        <w:t>&gt;=</w:t>
-      </w:r>
-      <w:r>
-        <w:rPr>
-          <w:rFonts w:ascii="Menlo" w:hAnsi="Menlo" w:cs="Menlo"/>
-          <w:color w:val="FFFFFF"/>
-          <w:sz w:val="20"/>
-          <w:szCs w:val="20"/>
-        </w:rPr>
-        <w:t xml:space="preserve"> </w:t>
-      </w:r>
-      <w:r>
-        <w:rPr>
-          <w:rFonts w:ascii="Menlo" w:hAnsi="Menlo" w:cs="Menlo"/>
-          <w:color w:val="FA85FF"/>
-          <w:sz w:val="20"/>
-          <w:szCs w:val="20"/>
-        </w:rPr>
-        <w:t>100</w:t>
-      </w:r>
-    </w:p>
-    <w:p>
-      <w:pPr>
-        <w:spacing w:line="276" w:lineRule="auto"/>
-        <w:jc w:val="both"/>
-        <w:rPr>
-          <w:b/>
-          <w:bCs/>
-        </w:rPr>
-      </w:pPr>
-      <w:r>
-        <w:rPr>
-          <w:b/>
-          <w:bCs/>
-        </w:rPr>
-        <w:t>Bonus question:</w:t>
-      </w:r>
-    </w:p>
-    <w:p>
-      <w:pPr>
-        <w:pStyle w:val="ListParagraph"/>
-        <w:numPr>
-          <w:ilvl w:val="0"/>
-          <w:numId w:val="1"/>
-        </w:numPr>
-        <w:spacing w:line="276" w:lineRule="auto"/>
-        <w:jc w:val="both"/>
-        <w:rPr>
-          <w:rFonts w:ascii="Times New Roman" w:hAnsi="Times New Roman" w:cs="Times New Roman"/>
-        </w:rPr>
-      </w:pPr>
-      <w:r>
-        <w:rPr>
-          <w:rFonts w:ascii="Times New Roman" w:hAnsi="Times New Roman" w:cs="Times New Roman"/>
-        </w:rPr>
-        <w:t>Join all database tables into one dataset that includes all unique columns and download it as a .csv file.</w:t>
-      </w:r>
-    </w:p>
-    <w:p>
-      <w:pPr>
-        <w:spacing w:line="276" w:lineRule="auto"/>
-        <w:jc w:val="both"/>
-        <w:rPr>
-          <w:lang w:val="tr-TR"/>
-        </w:rPr>
-      </w:pPr>
-      <w:proofErr w:type="spellStart"/>
-      <w:r>
-        <w:rPr>
-          <w:lang w:val="tr-TR"/>
-        </w:rPr>
-        <w:t>Code</w:t>
-      </w:r>
-      <w:proofErr w:type="spellEnd"/>
-      <w:r>
-        <w:rPr>
-          <w:lang w:val="tr-TR"/>
-        </w:rPr>
-        <w:t>:</w:t>
-      </w:r>
-    </w:p>
-    <w:p>
-      <w:pPr>
-        <w:shd w:val="clear" w:color="auto" w:fill="151D4C"/>
-        <w:spacing w:line="300" w:lineRule="atLeast"/>
-        <w:rPr>
-          <w:rFonts w:ascii="Menlo" w:hAnsi="Menlo" w:cs="Menlo"/>
-          <w:color w:val="FFFFFF"/>
-          <w:sz w:val="20"/>
-          <w:szCs w:val="20"/>
-        </w:rPr>
-      </w:pPr>
-      <w:r>
-        <w:rPr>
-          <w:rFonts w:ascii="Menlo" w:hAnsi="Menlo" w:cs="Menlo"/>
-          <w:color w:val="4DBAFF"/>
-          <w:sz w:val="20"/>
-          <w:szCs w:val="20"/>
-        </w:rPr>
-        <w:t>SELECT</w:t>
-      </w:r>
-      <w:r>
-        <w:rPr>
-          <w:rFonts w:ascii="Menlo" w:hAnsi="Menlo" w:cs="Menlo"/>
-          <w:color w:val="FFFFFF"/>
-          <w:sz w:val="20"/>
-          <w:szCs w:val="20"/>
-        </w:rPr>
-        <w:t xml:space="preserve"> </w:t>
+        <w:t>JOIN</w:t>
+      </w:r>
+      <w:r>
+        <w:rPr>
+          <w:rFonts w:ascii="Menlo" w:hAnsi="Menlo" w:cs="Menlo"/>
+          <w:color w:val="FFFFFF"/>
+          <w:sz w:val="20"/>
+          <w:szCs w:val="20"/>
+        </w:rPr>
+        <w:t xml:space="preserve"> orders o</w:t>
+      </w:r>
+    </w:p>
+    <w:p>
+      <w:pPr>
+        <w:shd w:val="clear" w:color="auto" w:fill="151D4C"/>
+        <w:spacing w:line="300" w:lineRule="atLeast"/>
+        <w:rPr>
+          <w:rFonts w:ascii="Menlo" w:hAnsi="Menlo" w:cs="Menlo"/>
+          <w:color w:val="FFFFFF"/>
+          <w:sz w:val="20"/>
+          <w:szCs w:val="20"/>
+        </w:rPr>
+      </w:pPr>
+      <w:r>
+        <w:rPr>
+          <w:rFonts w:ascii="Menlo" w:hAnsi="Menlo" w:cs="Menlo"/>
+          <w:color w:val="4DBAFF"/>
+          <w:sz w:val="20"/>
+          <w:szCs w:val="20"/>
+        </w:rPr>
+        <w:t>ON</w:t>
+      </w:r>
+      <w:r>
+        <w:rPr>
+          <w:rFonts w:ascii="Menlo" w:hAnsi="Menlo" w:cs="Menlo"/>
+          <w:color w:val="FFFFFF"/>
+          <w:sz w:val="20"/>
+          <w:szCs w:val="20"/>
+        </w:rPr>
+        <w:t xml:space="preserve"> c.customer_id </w:t>
       </w:r>
       <w:r>
         <w:rPr>
@@ -8107,37 +6607,16 @@
           <w:sz w:val="20"/>
           <w:szCs w:val="20"/>
         </w:rPr>
-        <w:t>*</w:t>
-      </w:r>
-    </w:p>
-    <w:p>
-      <w:pPr>
-        <w:shd w:val="clear" w:color="auto" w:fill="151D4C"/>
-        <w:spacing w:line="300" w:lineRule="atLeast"/>
-        <w:rPr>
-          <w:rFonts w:ascii="Menlo" w:hAnsi="Menlo" w:cs="Menlo"/>
-          <w:color w:val="FFFFFF"/>
-          <w:sz w:val="20"/>
-          <w:szCs w:val="20"/>
-        </w:rPr>
-      </w:pPr>
-      <w:r>
-        <w:rPr>
-          <w:rFonts w:ascii="Menlo" w:hAnsi="Menlo" w:cs="Menlo"/>
-          <w:color w:val="4DBAFF"/>
-          <w:sz w:val="20"/>
-          <w:szCs w:val="20"/>
-        </w:rPr>
-        <w:t>FROM</w:t>
-      </w:r>
-      <w:r>
-        <w:rPr>
-          <w:rFonts w:ascii="Menlo" w:hAnsi="Menlo" w:cs="Menlo"/>
-          <w:color w:val="FFFFFF"/>
-          <w:sz w:val="20"/>
-          <w:szCs w:val="20"/>
-        </w:rPr>
-        <w:t xml:space="preserve"> customers c</w:t>
+        <w:t>=</w:t>
+      </w:r>
+      <w:r>
+        <w:rPr>
+          <w:rFonts w:ascii="Menlo" w:hAnsi="Menlo" w:cs="Menlo"/>
+          <w:color w:val="FFFFFF"/>
+          <w:sz w:val="20"/>
+          <w:szCs w:val="20"/>
+        </w:rPr>
+        <w:t xml:space="preserve"> o.customer_id</w:t>
       </w:r>
     </w:p>
     <w:p>
@@ -8167,27 +6646,28 @@
           <w:sz w:val="20"/>
           <w:szCs w:val="20"/>
         </w:rPr>
-        <w:t xml:space="preserve"> orders o</w:t>
-      </w:r>
-    </w:p>
-    <w:p>
-      <w:pPr>
-        <w:shd w:val="clear" w:color="auto" w:fill="151D4C"/>
-        <w:spacing w:line="300" w:lineRule="atLeast"/>
-        <w:rPr>
-          <w:rFonts w:ascii="Menlo" w:hAnsi="Menlo" w:cs="Menlo"/>
-          <w:color w:val="FFFFFF"/>
-          <w:sz w:val="20"/>
-          <w:szCs w:val="20"/>
-        </w:rPr>
-      </w:pPr>
-      <w:r>
-        <w:rPr>
-          <w:rFonts w:ascii="Menlo" w:hAnsi="Menlo" w:cs="Menlo"/>
-          <w:color w:val="4DBAFF"/>
-          <w:sz w:val="20"/>
-          <w:szCs w:val="20"/>
-        </w:rPr>
+        <w:t xml:space="preserve"> order_details od</w:t>
+      </w:r>
+    </w:p>
+    <w:p>
+      <w:pPr>
+        <w:shd w:val="clear" w:color="auto" w:fill="151D4C"/>
+        <w:spacing w:line="300" w:lineRule="atLeast"/>
+        <w:rPr>
+          <w:rFonts w:ascii="Menlo" w:hAnsi="Menlo" w:cs="Menlo"/>
+          <w:color w:val="FFFFFF"/>
+          <w:sz w:val="20"/>
+          <w:szCs w:val="20"/>
+        </w:rPr>
+      </w:pPr>
+      <w:r>
+        <w:rPr>
+          <w:rFonts w:ascii="Menlo" w:hAnsi="Menlo" w:cs="Menlo"/>
+          <w:color w:val="4DBAFF"/>
+          <w:sz w:val="20"/>
+          <w:szCs w:val="20"/>
+        </w:rPr>
+        <w:lastRenderedPageBreak/>
         <w:t>ON</w:t>
       </w:r>
       <w:r>
@@ -8197,7 +6677,7 @@
           <w:sz w:val="20"/>
           <w:szCs w:val="20"/>
         </w:rPr>
-        <w:t xml:space="preserve"> c.customer_id </w:t>
+        <w:t xml:space="preserve"> o.order_id </w:t>
       </w:r>
       <w:r>
         <w:rPr>
@@ -8215,7 +6695,7 @@
           <w:sz w:val="20"/>
           <w:szCs w:val="20"/>
         </w:rPr>
-        <w:t xml:space="preserve"> o.customer_id</w:t>
+        <w:t xml:space="preserve"> od.order_id</w:t>
       </w:r>
     </w:p>
     <w:p>
@@ -8245,7 +6725,7 @@
           <w:sz w:val="20"/>
           <w:szCs w:val="20"/>
         </w:rPr>
-        <w:t xml:space="preserve"> order_details od</w:t>
+        <w:t xml:space="preserve"> product p</w:t>
       </w:r>
     </w:p>
     <w:p>
@@ -8275,7 +6755,7 @@
           <w:sz w:val="20"/>
           <w:szCs w:val="20"/>
         </w:rPr>
-        <w:t xml:space="preserve"> o.order_id </w:t>
+        <w:t xml:space="preserve"> od.product_id </w:t>
       </w:r>
       <w:r>
         <w:rPr>
@@ -8293,124 +6773,7 @@
           <w:sz w:val="20"/>
           <w:szCs w:val="20"/>
         </w:rPr>
-        <w:t xml:space="preserve"> od.order_id</w:t>
-      </w:r>
-    </w:p>
-    <w:p>
-      <w:pPr>
-        <w:shd w:val="clear" w:color="auto" w:fill="151D4C"/>
-        <w:spacing w:line="300" w:lineRule="atLeast"/>
-        <w:rPr>
-          <w:rFonts w:ascii="Menlo" w:hAnsi="Menlo" w:cs="Menlo"/>
-          <w:color w:val="FFFFFF"/>
-          <w:sz w:val="20"/>
-          <w:szCs w:val="20"/>
-        </w:rPr>
-      </w:pPr>
-      <w:r>
-        <w:rPr>
-          <w:rFonts w:ascii="Menlo" w:hAnsi="Menlo" w:cs="Menlo"/>
-          <w:color w:val="28D9AA"/>
-          <w:sz w:val="20"/>
-          <w:szCs w:val="20"/>
-        </w:rPr>
-        <w:t>JOIN</w:t>
-      </w:r>
-      <w:r>
-        <w:rPr>
-          <w:rFonts w:ascii="Menlo" w:hAnsi="Menlo" w:cs="Menlo"/>
-          <w:color w:val="FFFFFF"/>
-          <w:sz w:val="20"/>
-          <w:szCs w:val="20"/>
-        </w:rPr>
-        <w:t xml:space="preserve"> product p</w:t>
-      </w:r>
-    </w:p>
-    <w:p>
-      <w:pPr>
-        <w:shd w:val="clear" w:color="auto" w:fill="151D4C"/>
-        <w:spacing w:line="300" w:lineRule="atLeast"/>
-        <w:rPr>
-          <w:rFonts w:ascii="Menlo" w:hAnsi="Menlo" w:cs="Menlo"/>
-          <w:color w:val="FFFFFF"/>
-          <w:sz w:val="20"/>
-          <w:szCs w:val="20"/>
-        </w:rPr>
-      </w:pPr>
-      <w:r>
-        <w:rPr>
-          <w:rFonts w:ascii="Menlo" w:hAnsi="Menlo" w:cs="Menlo"/>
-          <w:color w:val="4DBAFF"/>
-          <w:sz w:val="20"/>
-          <w:szCs w:val="20"/>
-        </w:rPr>
-        <w:t>ON</w:t>
-      </w:r>
-      <w:r>
-        <w:rPr>
-          <w:rFonts w:ascii="Menlo" w:hAnsi="Menlo" w:cs="Menlo"/>
-          <w:color w:val="FFFFFF"/>
-          <w:sz w:val="20"/>
-          <w:szCs w:val="20"/>
-        </w:rPr>
-        <w:t xml:space="preserve"> od.product_id </w:t>
-      </w:r>
-      <w:r>
-        <w:rPr>
-          <w:rFonts w:ascii="Menlo" w:hAnsi="Menlo" w:cs="Menlo"/>
-          <w:color w:val="28D9AA"/>
-          <w:sz w:val="20"/>
-          <w:szCs w:val="20"/>
-        </w:rPr>
-        <w:t>=</w:t>
-      </w:r>
-      <w:r>
-        <w:rPr>
-          <w:rFonts w:ascii="Menlo" w:hAnsi="Menlo" w:cs="Menlo"/>
-          <w:color w:val="FFFFFF"/>
-          <w:sz w:val="20"/>
-          <w:szCs w:val="20"/>
-        </w:rPr>
         <w:t xml:space="preserve"> p.product_id;</w:t>
-      </w:r>
-    </w:p>
-    <w:p>
-      <w:pPr>
-        <w:spacing w:line="276" w:lineRule="auto"/>
-        <w:jc w:val="both"/>
-      </w:pPr>
-      <w:r>
-        <w:lastRenderedPageBreak/>
-        <w:t>A:</w:t>
-      </w:r>
-    </w:p>
-    <w:p>
-      <w:pPr>
-        <w:spacing w:line="276" w:lineRule="auto"/>
-        <w:ind w:left="360"/>
-        <w:jc w:val="both"/>
-      </w:pPr>
-    </w:p>
-    <w:p>
-      <w:pPr>
-        <w:spacing w:line="276" w:lineRule="auto"/>
-        <w:ind w:left="360"/>
-        <w:jc w:val="both"/>
-        <w:rPr>
-          <w:b/>
-          <w:bCs/>
-          <w:sz w:val="28"/>
-          <w:szCs w:val="28"/>
-        </w:rPr>
-      </w:pPr>
-      <w:r>
-        <w:rPr>
-          <w:b/>
-          <w:bCs/>
-          <w:sz w:val="28"/>
-          <w:szCs w:val="28"/>
-        </w:rPr>
-        <w:t>Codes Written</w:t>
       </w:r>
     </w:p>
     <w:sectPr>
